--- a/Reports/BTL-Reports.docx
+++ b/Reports/BTL-Reports.docx
@@ -1207,14 +1207,2022 @@
       </w:r>
     </w:p>
     <w:p/>
+    <w:p>
+      <w:r>
+        <w:rPr>
+          <w:b/>
+          <w:bCs/>
+        </w:rPr>
+        <w:t>Báo cáo chi tiết dự án phân tích dữ liệu cầu thủ Premier League 2024–2025</w:t>
+      </w:r>
+    </w:p>
+    <w:p>
+      <w:r>
+        <w:pict w14:anchorId="503E2EF0">
+          <v:rect id="_x0000_i1063" style="width:0;height:1.5pt" o:hralign="center" o:hrstd="t" o:hr="t" fillcolor="#a0a0a0" stroked="f"/>
+        </w:pict>
+      </w:r>
+    </w:p>
+    <w:p>
+      <w:pPr>
+        <w:rPr>
+          <w:b/>
+          <w:bCs/>
+        </w:rPr>
+      </w:pPr>
+      <w:r>
+        <w:rPr>
+          <w:b/>
+          <w:bCs/>
+        </w:rPr>
+        <w:t>Phần 1: B1.py – Thu thập &amp; tổng hợp dữ liệu từ FBref</w:t>
+      </w:r>
+    </w:p>
+    <w:p>
+      <w:pPr>
+        <w:rPr>
+          <w:b/>
+          <w:bCs/>
+        </w:rPr>
+      </w:pPr>
+      <w:r>
+        <w:rPr>
+          <w:b/>
+          <w:bCs/>
+        </w:rPr>
+        <w:t>1.1 Mục đích và chức năng</w:t>
+      </w:r>
+    </w:p>
+    <w:p>
+      <w:pPr>
+        <w:numPr>
+          <w:ilvl w:val="0"/>
+          <w:numId w:val="11"/>
+        </w:numPr>
+      </w:pPr>
+      <w:r>
+        <w:rPr>
+          <w:b/>
+          <w:bCs/>
+        </w:rPr>
+        <w:t>Mục đích</w:t>
+      </w:r>
+      <w:r>
+        <w:t>: Tự động thu thập các bảng thống kê thi đấu (standard, shooting, passing, defense, ... tổng cộng 10 loại) của tất cả 20 đội Premier League mùa 2024–2025 từ FBref.</w:t>
+      </w:r>
+    </w:p>
+    <w:p>
+      <w:pPr>
+        <w:numPr>
+          <w:ilvl w:val="0"/>
+          <w:numId w:val="11"/>
+        </w:numPr>
+      </w:pPr>
+      <w:r>
+        <w:rPr>
+          <w:b/>
+          <w:bCs/>
+        </w:rPr>
+        <w:t>Chức năng</w:t>
+      </w:r>
+      <w:r>
+        <w:t>: Duyệt web lấy HTML, parse thành DataFrame, gộp và làm sạch trước khi xuất ra results.csv.</w:t>
+      </w:r>
+    </w:p>
+    <w:p>
+      <w:pPr>
+        <w:rPr>
+          <w:b/>
+          <w:bCs/>
+        </w:rPr>
+      </w:pPr>
+      <w:r>
+        <w:rPr>
+          <w:b/>
+          <w:bCs/>
+        </w:rPr>
+        <w:t>1.2 Công nghệ &amp; thư viện</w:t>
+      </w:r>
+    </w:p>
+    <w:p>
+      <w:pPr>
+        <w:numPr>
+          <w:ilvl w:val="0"/>
+          <w:numId w:val="12"/>
+        </w:numPr>
+      </w:pPr>
+      <w:r>
+        <w:rPr>
+          <w:b/>
+          <w:bCs/>
+        </w:rPr>
+        <w:t>Selenium</w:t>
+      </w:r>
+      <w:r>
+        <w:t>: Điều khiển trình duyệt Chrome headless để tải trang động.</w:t>
+      </w:r>
+    </w:p>
+    <w:p>
+      <w:pPr>
+        <w:numPr>
+          <w:ilvl w:val="0"/>
+          <w:numId w:val="12"/>
+        </w:numPr>
+      </w:pPr>
+      <w:r>
+        <w:rPr>
+          <w:b/>
+          <w:bCs/>
+        </w:rPr>
+        <w:t>BeautifulSoup (bs4)</w:t>
+      </w:r>
+      <w:r>
+        <w:t>: Phân tích và trích xuất HTML các bảng theo id.</w:t>
+      </w:r>
+    </w:p>
+    <w:p>
+      <w:pPr>
+        <w:numPr>
+          <w:ilvl w:val="0"/>
+          <w:numId w:val="12"/>
+        </w:numPr>
+      </w:pPr>
+      <w:r>
+        <w:rPr>
+          <w:b/>
+          <w:bCs/>
+        </w:rPr>
+        <w:t>pandas</w:t>
+      </w:r>
+      <w:r>
+        <w:t>: Xử lý và gộp DataFrame.</w:t>
+      </w:r>
+    </w:p>
+    <w:p>
+      <w:pPr>
+        <w:numPr>
+          <w:ilvl w:val="0"/>
+          <w:numId w:val="12"/>
+        </w:numPr>
+      </w:pPr>
+      <w:r>
+        <w:rPr>
+          <w:b/>
+          <w:bCs/>
+        </w:rPr>
+        <w:lastRenderedPageBreak/>
+        <w:t>os, time, re</w:t>
+      </w:r>
+      <w:r>
+        <w:t>: Tương tác hệ thống, chờ tải trang và xử lý chuỗi tên đội.</w:t>
+      </w:r>
+    </w:p>
+    <w:p>
+      <w:pPr>
+        <w:rPr>
+          <w:b/>
+          <w:bCs/>
+        </w:rPr>
+      </w:pPr>
+      <w:r>
+        <w:rPr>
+          <w:b/>
+          <w:bCs/>
+        </w:rPr>
+        <w:t>1.3 Cấu trúc code</w:t>
+      </w:r>
+    </w:p>
+    <w:p>
+      <w:pPr>
+        <w:numPr>
+          <w:ilvl w:val="0"/>
+          <w:numId w:val="13"/>
+        </w:numPr>
+      </w:pPr>
+      <w:r>
+        <w:rPr>
+          <w:b/>
+          <w:bCs/>
+        </w:rPr>
+        <w:t>Khởi tạo WebDriver</w:t>
+      </w:r>
+    </w:p>
+    <w:p>
+      <w:pPr>
+        <w:numPr>
+          <w:ilvl w:val="0"/>
+          <w:numId w:val="13"/>
+        </w:numPr>
+        <w:tabs>
+          <w:tab w:val="clear" w:pos="720"/>
+        </w:tabs>
+      </w:pPr>
+      <w:r>
+        <w:t>options = webdriver.ChromeOptions()</w:t>
+      </w:r>
+    </w:p>
+    <w:p>
+      <w:pPr>
+        <w:numPr>
+          <w:ilvl w:val="0"/>
+          <w:numId w:val="13"/>
+        </w:numPr>
+        <w:tabs>
+          <w:tab w:val="clear" w:pos="720"/>
+        </w:tabs>
+      </w:pPr>
+      <w:r>
+        <w:t>options.add_argument('--headless')</w:t>
+      </w:r>
+    </w:p>
+    <w:p>
+      <w:pPr>
+        <w:numPr>
+          <w:ilvl w:val="0"/>
+          <w:numId w:val="13"/>
+        </w:numPr>
+        <w:tabs>
+          <w:tab w:val="clear" w:pos="720"/>
+        </w:tabs>
+      </w:pPr>
+      <w:r>
+        <w:t>driver = webdriver.Chrome(options=options)</w:t>
+      </w:r>
+    </w:p>
+    <w:p>
+      <w:pPr>
+        <w:numPr>
+          <w:ilvl w:val="0"/>
+          <w:numId w:val="13"/>
+        </w:numPr>
+      </w:pPr>
+      <w:r>
+        <w:rPr>
+          <w:b/>
+          <w:bCs/>
+        </w:rPr>
+        <w:t>Danh sách URL</w:t>
+      </w:r>
+      <w:r>
+        <w:t>: Lưu sẵn liên kết 20 đội, ví dụ https://fbref.com/en/squads/xyz/Team-Stats</w:t>
+      </w:r>
+    </w:p>
+    <w:p>
+      <w:pPr>
+        <w:numPr>
+          <w:ilvl w:val="0"/>
+          <w:numId w:val="13"/>
+        </w:numPr>
+      </w:pPr>
+      <w:r>
+        <w:rPr>
+          <w:b/>
+          <w:bCs/>
+        </w:rPr>
+        <w:t>Hàm parse_table(url, table_id)</w:t>
+      </w:r>
+      <w:r>
+        <w:t>: Truy cập URL, chờ load, BeautifulSoup tìm &lt;table id=table_id&gt; rồi pd.read_html chuyển thành DataFrame.</w:t>
+      </w:r>
+    </w:p>
+    <w:p>
+      <w:pPr>
+        <w:numPr>
+          <w:ilvl w:val="0"/>
+          <w:numId w:val="13"/>
+        </w:numPr>
+      </w:pPr>
+      <w:r>
+        <w:rPr>
+          <w:b/>
+          <w:bCs/>
+        </w:rPr>
+        <w:t>Chuẩn hóa bảng</w:t>
+      </w:r>
+      <w:r>
+        <w:t>:</w:t>
+      </w:r>
+    </w:p>
+    <w:p>
+      <w:pPr>
+        <w:numPr>
+          <w:ilvl w:val="1"/>
+          <w:numId w:val="13"/>
+        </w:numPr>
+      </w:pPr>
+      <w:r>
+        <w:t>Thêm cột Squad (tên đội) từ URL.</w:t>
+      </w:r>
+    </w:p>
+    <w:p>
+      <w:pPr>
+        <w:numPr>
+          <w:ilvl w:val="1"/>
+          <w:numId w:val="13"/>
+        </w:numPr>
+      </w:pPr>
+      <w:r>
+        <w:t>Loại bỏ cột Rk (rank) thừa.</w:t>
+      </w:r>
+    </w:p>
+    <w:p>
+      <w:pPr>
+        <w:numPr>
+          <w:ilvl w:val="0"/>
+          <w:numId w:val="13"/>
+        </w:numPr>
+      </w:pPr>
+      <w:r>
+        <w:rPr>
+          <w:b/>
+          <w:bCs/>
+        </w:rPr>
+        <w:t>Gộp các bảng phụ vào bảng stats_standard</w:t>
+      </w:r>
+      <w:r>
+        <w:t>:</w:t>
+      </w:r>
+    </w:p>
+    <w:p>
+      <w:pPr>
+        <w:numPr>
+          <w:ilvl w:val="0"/>
+          <w:numId w:val="13"/>
+        </w:numPr>
+        <w:tabs>
+          <w:tab w:val="clear" w:pos="720"/>
+        </w:tabs>
+      </w:pPr>
+      <w:r>
+        <w:t>df = dfs['stats_standard']</w:t>
+      </w:r>
+    </w:p>
+    <w:p>
+      <w:pPr>
+        <w:numPr>
+          <w:ilvl w:val="0"/>
+          <w:numId w:val="13"/>
+        </w:numPr>
+        <w:tabs>
+          <w:tab w:val="clear" w:pos="720"/>
+        </w:tabs>
+      </w:pPr>
+      <w:r>
+        <w:t>for key in ['stats_shooting', ..., 'stats_gca']:</w:t>
+      </w:r>
+    </w:p>
+    <w:p>
+      <w:pPr>
+        <w:numPr>
+          <w:ilvl w:val="0"/>
+          <w:numId w:val="13"/>
+        </w:numPr>
+        <w:tabs>
+          <w:tab w:val="clear" w:pos="720"/>
+        </w:tabs>
+      </w:pPr>
+      <w:r>
+        <w:t xml:space="preserve">    df = df.merge(dfs[key], on=['Player','Nation','Squad','Pos'], how='left')</w:t>
+      </w:r>
+    </w:p>
+    <w:p>
+      <w:pPr>
+        <w:numPr>
+          <w:ilvl w:val="0"/>
+          <w:numId w:val="13"/>
+        </w:numPr>
+      </w:pPr>
+      <w:r>
+        <w:rPr>
+          <w:b/>
+          <w:bCs/>
+        </w:rPr>
+        <w:t>Lọc và làm sạch</w:t>
+      </w:r>
+      <w:r>
+        <w:t>:</w:t>
+      </w:r>
+    </w:p>
+    <w:p>
+      <w:pPr>
+        <w:numPr>
+          <w:ilvl w:val="1"/>
+          <w:numId w:val="13"/>
+        </w:numPr>
+      </w:pPr>
+      <w:r>
+        <w:t>Chuyển cột Min sang int; giữ Min &gt;= 90.</w:t>
+      </w:r>
+    </w:p>
+    <w:p>
+      <w:pPr>
+        <w:numPr>
+          <w:ilvl w:val="1"/>
+          <w:numId w:val="13"/>
+        </w:numPr>
+      </w:pPr>
+      <w:r>
+        <w:t>Chuẩn hóa Nation: lấy 2 ký tự cuối.</w:t>
+      </w:r>
+    </w:p>
+    <w:p>
+      <w:pPr>
+        <w:numPr>
+          <w:ilvl w:val="1"/>
+          <w:numId w:val="13"/>
+        </w:numPr>
+      </w:pPr>
+      <w:r>
+        <w:t>df.fillna('N/A').</w:t>
+      </w:r>
+    </w:p>
+    <w:p>
+      <w:pPr>
+        <w:numPr>
+          <w:ilvl w:val="0"/>
+          <w:numId w:val="13"/>
+        </w:numPr>
+      </w:pPr>
+      <w:r>
+        <w:rPr>
+          <w:b/>
+          <w:bCs/>
+        </w:rPr>
+        <w:t>Xuất file</w:t>
+      </w:r>
+      <w:r>
+        <w:t>: df.to_csv('results.csv', index=False).</w:t>
+      </w:r>
+    </w:p>
+    <w:p>
+      <w:pPr>
+        <w:rPr>
+          <w:b/>
+          <w:bCs/>
+        </w:rPr>
+      </w:pPr>
+      <w:r>
+        <w:rPr>
+          <w:b/>
+          <w:bCs/>
+        </w:rPr>
+        <w:t>1.4 Hướng dẫn sử dụng</w:t>
+      </w:r>
+    </w:p>
+    <w:p>
+      <w:pPr>
+        <w:numPr>
+          <w:ilvl w:val="0"/>
+          <w:numId w:val="14"/>
+        </w:numPr>
+      </w:pPr>
+      <w:r>
+        <w:t>Cài đặt môi trường: pip install selenium bs4 pandas.</w:t>
+      </w:r>
+    </w:p>
+    <w:p>
+      <w:pPr>
+        <w:numPr>
+          <w:ilvl w:val="0"/>
+          <w:numId w:val="14"/>
+        </w:numPr>
+      </w:pPr>
+      <w:r>
+        <w:t>Tải ChromeDriver tương ứng với Chrome.</w:t>
+      </w:r>
+    </w:p>
+    <w:p>
+      <w:pPr>
+        <w:numPr>
+          <w:ilvl w:val="0"/>
+          <w:numId w:val="14"/>
+        </w:numPr>
+      </w:pPr>
+      <w:r>
+        <w:t>Chạy: python B1.py; file results.csv sẽ sinh ra trong thư mục hiện tại.</w:t>
+      </w:r>
+    </w:p>
+    <w:p>
+      <w:r>
+        <w:lastRenderedPageBreak/>
+        <w:pict w14:anchorId="7C9B86E0">
+          <v:rect id="_x0000_i1064" style="width:0;height:1.5pt" o:hralign="center" o:hrstd="t" o:hr="t" fillcolor="#a0a0a0" stroked="f"/>
+        </w:pict>
+      </w:r>
+    </w:p>
+    <w:p>
+      <w:pPr>
+        <w:rPr>
+          <w:b/>
+          <w:bCs/>
+        </w:rPr>
+      </w:pPr>
+      <w:r>
+        <w:rPr>
+          <w:b/>
+          <w:bCs/>
+        </w:rPr>
+        <w:t>Phần 2: B2.py – Phân tích thống kê mô tả &amp; trực quan hóa</w:t>
+      </w:r>
+    </w:p>
+    <w:p>
+      <w:pPr>
+        <w:rPr>
+          <w:b/>
+          <w:bCs/>
+        </w:rPr>
+      </w:pPr>
+      <w:r>
+        <w:rPr>
+          <w:b/>
+          <w:bCs/>
+        </w:rPr>
+        <w:t>2.1 Mục đích và chức năng</w:t>
+      </w:r>
+    </w:p>
+    <w:p>
+      <w:pPr>
+        <w:numPr>
+          <w:ilvl w:val="0"/>
+          <w:numId w:val="15"/>
+        </w:numPr>
+      </w:pPr>
+      <w:r>
+        <w:rPr>
+          <w:b/>
+          <w:bCs/>
+        </w:rPr>
+        <w:t>Mục đích</w:t>
+      </w:r>
+      <w:r>
+        <w:t>: Từ results.csv, tính toán và xuất báo cáo mô tả, top cầu thủ, và vẽ histogram phân bố.</w:t>
+      </w:r>
+    </w:p>
+    <w:p>
+      <w:pPr>
+        <w:numPr>
+          <w:ilvl w:val="0"/>
+          <w:numId w:val="15"/>
+        </w:numPr>
+      </w:pPr>
+      <w:r>
+        <w:rPr>
+          <w:b/>
+          <w:bCs/>
+        </w:rPr>
+        <w:t>Chức năng</w:t>
+      </w:r>
+      <w:r>
+        <w:t>: Thống kê mean/median/std, tìm top 3, cầu thủ giỏi nhất, lưu text và hình ảnh.</w:t>
+      </w:r>
+    </w:p>
+    <w:p>
+      <w:pPr>
+        <w:rPr>
+          <w:b/>
+          <w:bCs/>
+        </w:rPr>
+      </w:pPr>
+      <w:r>
+        <w:rPr>
+          <w:b/>
+          <w:bCs/>
+        </w:rPr>
+        <w:t>2.2 Công nghệ &amp; thư viện</w:t>
+      </w:r>
+    </w:p>
+    <w:p>
+      <w:pPr>
+        <w:numPr>
+          <w:ilvl w:val="0"/>
+          <w:numId w:val="16"/>
+        </w:numPr>
+      </w:pPr>
+      <w:r>
+        <w:rPr>
+          <w:b/>
+          <w:bCs/>
+        </w:rPr>
+        <w:t>pandas, numpy</w:t>
+      </w:r>
+      <w:r>
+        <w:t>: Xử lý dữ liệu, tính toán số liệu.</w:t>
+      </w:r>
+    </w:p>
+    <w:p>
+      <w:pPr>
+        <w:numPr>
+          <w:ilvl w:val="0"/>
+          <w:numId w:val="16"/>
+        </w:numPr>
+      </w:pPr>
+      <w:r>
+        <w:rPr>
+          <w:b/>
+          <w:bCs/>
+        </w:rPr>
+        <w:t>matplotlib</w:t>
+      </w:r>
+      <w:r>
+        <w:t>: Vẽ biểu đồ histogram.</w:t>
+      </w:r>
+    </w:p>
+    <w:p>
+      <w:pPr>
+        <w:numPr>
+          <w:ilvl w:val="0"/>
+          <w:numId w:val="16"/>
+        </w:numPr>
+      </w:pPr>
+      <w:r>
+        <w:rPr>
+          <w:b/>
+          <w:bCs/>
+        </w:rPr>
+        <w:t>os, re</w:t>
+      </w:r>
+      <w:r>
+        <w:t>: Tự động tạo thư mục và xử lý tên file.</w:t>
+      </w:r>
+    </w:p>
+    <w:p>
+      <w:pPr>
+        <w:rPr>
+          <w:b/>
+          <w:bCs/>
+        </w:rPr>
+      </w:pPr>
+      <w:r>
+        <w:rPr>
+          <w:b/>
+          <w:bCs/>
+        </w:rPr>
+        <w:t>2.3 Cấu trúc code</w:t>
+      </w:r>
+    </w:p>
+    <w:p>
+      <w:pPr>
+        <w:numPr>
+          <w:ilvl w:val="0"/>
+          <w:numId w:val="17"/>
+        </w:numPr>
+      </w:pPr>
+      <w:r>
+        <w:rPr>
+          <w:b/>
+          <w:bCs/>
+        </w:rPr>
+        <w:t>Đọc dữ liệu</w:t>
+      </w:r>
+      <w:r>
+        <w:t>: df = pd.read_csv('results.csv').</w:t>
+      </w:r>
+    </w:p>
+    <w:p>
+      <w:pPr>
+        <w:numPr>
+          <w:ilvl w:val="0"/>
+          <w:numId w:val="17"/>
+        </w:numPr>
+      </w:pPr>
+      <w:r>
+        <w:rPr>
+          <w:b/>
+          <w:bCs/>
+        </w:rPr>
+        <w:t>Xác định cột số</w:t>
+      </w:r>
+      <w:r>
+        <w:t>: lọc df.select_dtypes(include=[np.number]).columns.</w:t>
+      </w:r>
+    </w:p>
+    <w:p>
+      <w:pPr>
+        <w:numPr>
+          <w:ilvl w:val="0"/>
+          <w:numId w:val="17"/>
+        </w:numPr>
+      </w:pPr>
+      <w:r>
+        <w:rPr>
+          <w:b/>
+          <w:bCs/>
+        </w:rPr>
+        <w:t>Top 3 cao/thấp</w:t>
+      </w:r>
+      <w:r>
+        <w:t>:</w:t>
+      </w:r>
+    </w:p>
+    <w:p>
+      <w:pPr>
+        <w:numPr>
+          <w:ilvl w:val="0"/>
+          <w:numId w:val="17"/>
+        </w:numPr>
+        <w:tabs>
+          <w:tab w:val="clear" w:pos="720"/>
+        </w:tabs>
+      </w:pPr>
+      <w:r>
+        <w:t>for col in numeric_cols:</w:t>
+      </w:r>
+    </w:p>
+    <w:p>
+      <w:pPr>
+        <w:numPr>
+          <w:ilvl w:val="0"/>
+          <w:numId w:val="17"/>
+        </w:numPr>
+        <w:tabs>
+          <w:tab w:val="clear" w:pos="720"/>
+        </w:tabs>
+      </w:pPr>
+      <w:r>
+        <w:t xml:space="preserve">    top3 = df.nlargest(3, col)[['Player', col]]</w:t>
+      </w:r>
+    </w:p>
+    <w:p>
+      <w:pPr>
+        <w:numPr>
+          <w:ilvl w:val="0"/>
+          <w:numId w:val="17"/>
+        </w:numPr>
+        <w:tabs>
+          <w:tab w:val="clear" w:pos="720"/>
+        </w:tabs>
+      </w:pPr>
+      <w:r>
+        <w:t xml:space="preserve">    bottom3 = df.nsmallest(3, col)[['Player', col]]</w:t>
+      </w:r>
+    </w:p>
+    <w:p>
+      <w:pPr>
+        <w:numPr>
+          <w:ilvl w:val="0"/>
+          <w:numId w:val="17"/>
+        </w:numPr>
+        <w:tabs>
+          <w:tab w:val="clear" w:pos="720"/>
+        </w:tabs>
+      </w:pPr>
+      <w:r>
+        <w:t xml:space="preserve">    # ghi top_3.txt</w:t>
+      </w:r>
+    </w:p>
+    <w:p>
+      <w:pPr>
+        <w:numPr>
+          <w:ilvl w:val="0"/>
+          <w:numId w:val="17"/>
+        </w:numPr>
+      </w:pPr>
+      <w:r>
+        <w:rPr>
+          <w:b/>
+          <w:bCs/>
+        </w:rPr>
+        <w:t>Thống kê mô tả</w:t>
+      </w:r>
+      <w:r>
+        <w:t>:</w:t>
+      </w:r>
+    </w:p>
+    <w:p>
+      <w:pPr>
+        <w:numPr>
+          <w:ilvl w:val="0"/>
+          <w:numId w:val="17"/>
+        </w:numPr>
+        <w:tabs>
+          <w:tab w:val="clear" w:pos="720"/>
+        </w:tabs>
+      </w:pPr>
+      <w:r>
+        <w:t>stats_all = df[numeric_cols].agg(['mean','median','std']).T</w:t>
+      </w:r>
+    </w:p>
+    <w:p>
+      <w:pPr>
+        <w:numPr>
+          <w:ilvl w:val="0"/>
+          <w:numId w:val="17"/>
+        </w:numPr>
+        <w:tabs>
+          <w:tab w:val="clear" w:pos="720"/>
+        </w:tabs>
+      </w:pPr>
+      <w:r>
+        <w:t>stats_by_team = df.groupby('Squad')[numeric_cols].agg(['mean','median','std'])</w:t>
+      </w:r>
+    </w:p>
+    <w:p>
+      <w:pPr>
+        <w:numPr>
+          <w:ilvl w:val="0"/>
+          <w:numId w:val="17"/>
+        </w:numPr>
+        <w:tabs>
+          <w:tab w:val="clear" w:pos="720"/>
+        </w:tabs>
+      </w:pPr>
+      <w:r>
+        <w:t>stats_all.to_csv('results2.csv')</w:t>
+      </w:r>
+    </w:p>
+    <w:p>
+      <w:pPr>
+        <w:numPr>
+          <w:ilvl w:val="0"/>
+          <w:numId w:val="17"/>
+        </w:numPr>
+      </w:pPr>
+      <w:r>
+        <w:rPr>
+          <w:b/>
+          <w:bCs/>
+        </w:rPr>
+        <w:t>Histogram</w:t>
+      </w:r>
+      <w:r>
+        <w:t>:</w:t>
+      </w:r>
+    </w:p>
+    <w:p>
+      <w:pPr>
+        <w:numPr>
+          <w:ilvl w:val="0"/>
+          <w:numId w:val="17"/>
+        </w:numPr>
+        <w:tabs>
+          <w:tab w:val="clear" w:pos="720"/>
+        </w:tabs>
+      </w:pPr>
+      <w:r>
+        <w:t>os.makedirs('histograms', exist_ok=True)</w:t>
+      </w:r>
+    </w:p>
+    <w:p>
+      <w:pPr>
+        <w:numPr>
+          <w:ilvl w:val="0"/>
+          <w:numId w:val="17"/>
+        </w:numPr>
+        <w:tabs>
+          <w:tab w:val="clear" w:pos="720"/>
+        </w:tabs>
+      </w:pPr>
+      <w:r>
+        <w:lastRenderedPageBreak/>
+        <w:t>for col in numeric_cols:</w:t>
+      </w:r>
+    </w:p>
+    <w:p>
+      <w:pPr>
+        <w:numPr>
+          <w:ilvl w:val="0"/>
+          <w:numId w:val="17"/>
+        </w:numPr>
+        <w:tabs>
+          <w:tab w:val="clear" w:pos="720"/>
+        </w:tabs>
+      </w:pPr>
+      <w:r>
+        <w:t xml:space="preserve">    plt.figure()</w:t>
+      </w:r>
+    </w:p>
+    <w:p>
+      <w:pPr>
+        <w:numPr>
+          <w:ilvl w:val="0"/>
+          <w:numId w:val="17"/>
+        </w:numPr>
+        <w:tabs>
+          <w:tab w:val="clear" w:pos="720"/>
+        </w:tabs>
+      </w:pPr>
+      <w:r>
+        <w:t xml:space="preserve">    df[col].hist(bins=20)</w:t>
+      </w:r>
+    </w:p>
+    <w:p>
+      <w:pPr>
+        <w:numPr>
+          <w:ilvl w:val="0"/>
+          <w:numId w:val="17"/>
+        </w:numPr>
+        <w:tabs>
+          <w:tab w:val="clear" w:pos="720"/>
+        </w:tabs>
+      </w:pPr>
+      <w:r>
+        <w:t xml:space="preserve">    plt.title(col)</w:t>
+      </w:r>
+    </w:p>
+    <w:p>
+      <w:pPr>
+        <w:numPr>
+          <w:ilvl w:val="0"/>
+          <w:numId w:val="17"/>
+        </w:numPr>
+        <w:tabs>
+          <w:tab w:val="clear" w:pos="720"/>
+        </w:tabs>
+      </w:pPr>
+      <w:r>
+        <w:t xml:space="preserve">    plt.savefig(f'histograms/{col}.png')</w:t>
+      </w:r>
+    </w:p>
+    <w:p>
+      <w:pPr>
+        <w:numPr>
+          <w:ilvl w:val="0"/>
+          <w:numId w:val="17"/>
+        </w:numPr>
+        <w:tabs>
+          <w:tab w:val="clear" w:pos="720"/>
+        </w:tabs>
+      </w:pPr>
+      <w:r>
+        <w:t xml:space="preserve">    plt.close()</w:t>
+      </w:r>
+    </w:p>
+    <w:p>
+      <w:pPr>
+        <w:numPr>
+          <w:ilvl w:val="0"/>
+          <w:numId w:val="17"/>
+        </w:numPr>
+      </w:pPr>
+      <w:r>
+        <w:rPr>
+          <w:b/>
+          <w:bCs/>
+        </w:rPr>
+        <w:t>Cầu thủ xuất sắc</w:t>
+      </w:r>
+      <w:r>
+        <w:t>:</w:t>
+      </w:r>
+    </w:p>
+    <w:p>
+      <w:pPr>
+        <w:numPr>
+          <w:ilvl w:val="0"/>
+          <w:numId w:val="17"/>
+        </w:numPr>
+        <w:tabs>
+          <w:tab w:val="clear" w:pos="720"/>
+        </w:tabs>
+      </w:pPr>
+      <w:r>
+        <w:t>best = df.loc[df[numeric_cols].idxmax()]</w:t>
+      </w:r>
+    </w:p>
+    <w:p>
+      <w:pPr>
+        <w:numPr>
+          <w:ilvl w:val="0"/>
+          <w:numId w:val="17"/>
+        </w:numPr>
+        <w:tabs>
+          <w:tab w:val="clear" w:pos="720"/>
+        </w:tabs>
+      </w:pPr>
+      <w:r>
+        <w:t># ghi best_players.txt</w:t>
+      </w:r>
+    </w:p>
+    <w:p>
+      <w:pPr>
+        <w:rPr>
+          <w:b/>
+          <w:bCs/>
+        </w:rPr>
+      </w:pPr>
+      <w:r>
+        <w:rPr>
+          <w:b/>
+          <w:bCs/>
+        </w:rPr>
+        <w:t>2.4 Hướng dẫn sử dụng</w:t>
+      </w:r>
+    </w:p>
+    <w:p>
+      <w:pPr>
+        <w:numPr>
+          <w:ilvl w:val="0"/>
+          <w:numId w:val="18"/>
+        </w:numPr>
+      </w:pPr>
+      <w:r>
+        <w:t>Đảm bảo đã cài: pip install pandas numpy matplotlib.</w:t>
+      </w:r>
+    </w:p>
+    <w:p>
+      <w:pPr>
+        <w:numPr>
+          <w:ilvl w:val="0"/>
+          <w:numId w:val="18"/>
+        </w:numPr>
+      </w:pPr>
+      <w:r>
+        <w:t>Có sẵn results.csv từ B1.</w:t>
+      </w:r>
+    </w:p>
+    <w:p>
+      <w:pPr>
+        <w:numPr>
+          <w:ilvl w:val="0"/>
+          <w:numId w:val="18"/>
+        </w:numPr>
+      </w:pPr>
+      <w:r>
+        <w:t>Chạy: python B2.py; sinh ra thư mục histograms/, top_3.txt, results2.csv, best_players.txt.</w:t>
+      </w:r>
+    </w:p>
+    <w:p>
+      <w:r>
+        <w:pict w14:anchorId="75922978">
+          <v:rect id="_x0000_i1065" style="width:0;height:1.5pt" o:hralign="center" o:hrstd="t" o:hr="t" fillcolor="#a0a0a0" stroked="f"/>
+        </w:pict>
+      </w:r>
+    </w:p>
+    <w:p>
+      <w:pPr>
+        <w:rPr>
+          <w:b/>
+          <w:bCs/>
+        </w:rPr>
+      </w:pPr>
+      <w:r>
+        <w:rPr>
+          <w:b/>
+          <w:bCs/>
+        </w:rPr>
+        <w:t>Phần 3: B3.py – Phân cụm cầu thủ với K-Means &amp; PCA</w:t>
+      </w:r>
+    </w:p>
+    <w:p>
+      <w:pPr>
+        <w:rPr>
+          <w:b/>
+          <w:bCs/>
+        </w:rPr>
+      </w:pPr>
+      <w:r>
+        <w:rPr>
+          <w:b/>
+          <w:bCs/>
+        </w:rPr>
+        <w:t>3.1 Mục đích và chức năng</w:t>
+      </w:r>
+    </w:p>
+    <w:p>
+      <w:pPr>
+        <w:numPr>
+          <w:ilvl w:val="0"/>
+          <w:numId w:val="19"/>
+        </w:numPr>
+      </w:pPr>
+      <w:r>
+        <w:rPr>
+          <w:b/>
+          <w:bCs/>
+        </w:rPr>
+        <w:t>Mục đích</w:t>
+      </w:r>
+      <w:r>
+        <w:t>: Phân nhóm cầu thủ dựa trên chỉ số thi đấu, trực quan hóa với PCA.</w:t>
+      </w:r>
+    </w:p>
+    <w:p>
+      <w:pPr>
+        <w:numPr>
+          <w:ilvl w:val="0"/>
+          <w:numId w:val="19"/>
+        </w:numPr>
+      </w:pPr>
+      <w:r>
+        <w:rPr>
+          <w:b/>
+          <w:bCs/>
+        </w:rPr>
+        <w:t>Chức năng</w:t>
+      </w:r>
+      <w:r>
+        <w:t>: Chuẩn hóa, chọn số cụm tối ưu (Elbow), chạy K-Means, PCA 2D.</w:t>
+      </w:r>
+    </w:p>
+    <w:p>
+      <w:pPr>
+        <w:rPr>
+          <w:b/>
+          <w:bCs/>
+        </w:rPr>
+      </w:pPr>
+      <w:r>
+        <w:rPr>
+          <w:b/>
+          <w:bCs/>
+        </w:rPr>
+        <w:t>3.2 Công nghệ &amp; thư viện</w:t>
+      </w:r>
+    </w:p>
+    <w:p>
+      <w:pPr>
+        <w:numPr>
+          <w:ilvl w:val="0"/>
+          <w:numId w:val="20"/>
+        </w:numPr>
+      </w:pPr>
+      <w:r>
+        <w:rPr>
+          <w:b/>
+          <w:bCs/>
+        </w:rPr>
+        <w:t>scikit-learn</w:t>
+      </w:r>
+      <w:r>
+        <w:t>: StandardScaler, KMeans, PCA</w:t>
+      </w:r>
+    </w:p>
+    <w:p>
+      <w:pPr>
+        <w:numPr>
+          <w:ilvl w:val="0"/>
+          <w:numId w:val="20"/>
+        </w:numPr>
+      </w:pPr>
+      <w:r>
+        <w:rPr>
+          <w:b/>
+          <w:bCs/>
+        </w:rPr>
+        <w:t>pandas, numpy</w:t>
+      </w:r>
+      <w:r>
+        <w:t>: Xử lý dữ liệu.</w:t>
+      </w:r>
+    </w:p>
+    <w:p>
+      <w:pPr>
+        <w:numPr>
+          <w:ilvl w:val="0"/>
+          <w:numId w:val="20"/>
+        </w:numPr>
+      </w:pPr>
+      <w:r>
+        <w:rPr>
+          <w:b/>
+          <w:bCs/>
+        </w:rPr>
+        <w:t>matplotlib, seaborn</w:t>
+      </w:r>
+      <w:r>
+        <w:t>: Vẽ đồ thị Elbow và phân cụm.</w:t>
+      </w:r>
+    </w:p>
+    <w:p>
+      <w:pPr>
+        <w:rPr>
+          <w:b/>
+          <w:bCs/>
+        </w:rPr>
+      </w:pPr>
+      <w:r>
+        <w:rPr>
+          <w:b/>
+          <w:bCs/>
+        </w:rPr>
+        <w:t>3.3 Cấu trúc code</w:t>
+      </w:r>
+    </w:p>
+    <w:p>
+      <w:pPr>
+        <w:numPr>
+          <w:ilvl w:val="0"/>
+          <w:numId w:val="21"/>
+        </w:numPr>
+      </w:pPr>
+      <w:r>
+        <w:rPr>
+          <w:b/>
+          <w:bCs/>
+        </w:rPr>
+        <w:lastRenderedPageBreak/>
+        <w:t>Đọc</w:t>
+      </w:r>
+      <w:r>
+        <w:t>: df = pd.read_csv('results.csv') và lọc numeric_cols.</w:t>
+      </w:r>
+    </w:p>
+    <w:p>
+      <w:pPr>
+        <w:numPr>
+          <w:ilvl w:val="0"/>
+          <w:numId w:val="21"/>
+        </w:numPr>
+      </w:pPr>
+      <w:r>
+        <w:rPr>
+          <w:b/>
+          <w:bCs/>
+        </w:rPr>
+        <w:t>Impute</w:t>
+      </w:r>
+      <w:r>
+        <w:t>: SimpleImputer(strategy='mean') cho NaN.</w:t>
+      </w:r>
+    </w:p>
+    <w:p>
+      <w:pPr>
+        <w:numPr>
+          <w:ilvl w:val="0"/>
+          <w:numId w:val="21"/>
+        </w:numPr>
+      </w:pPr>
+      <w:r>
+        <w:rPr>
+          <w:b/>
+          <w:bCs/>
+        </w:rPr>
+        <w:t>Chuẩn hóa</w:t>
+      </w:r>
+      <w:r>
+        <w:t>:</w:t>
+      </w:r>
+    </w:p>
+    <w:p>
+      <w:pPr>
+        <w:numPr>
+          <w:ilvl w:val="0"/>
+          <w:numId w:val="21"/>
+        </w:numPr>
+      </w:pPr>
+      <w:r>
+        <w:t>scaler = StandardScaler()</w:t>
+      </w:r>
+    </w:p>
+    <w:p>
+      <w:pPr>
+        <w:numPr>
+          <w:ilvl w:val="0"/>
+          <w:numId w:val="21"/>
+        </w:numPr>
+      </w:pPr>
+      <w:r>
+        <w:t>X_scaled = scaler.fit_transform(df[numeric_cols])</w:t>
+      </w:r>
+    </w:p>
+    <w:p>
+      <w:pPr>
+        <w:numPr>
+          <w:ilvl w:val="0"/>
+          <w:numId w:val="21"/>
+        </w:numPr>
+      </w:pPr>
+      <w:r>
+        <w:rPr>
+          <w:b/>
+          <w:bCs/>
+        </w:rPr>
+        <w:t>Elbow Method</w:t>
+      </w:r>
+      <w:r>
+        <w:t>:</w:t>
+      </w:r>
+    </w:p>
+    <w:p>
+      <w:pPr>
+        <w:numPr>
+          <w:ilvl w:val="0"/>
+          <w:numId w:val="21"/>
+        </w:numPr>
+      </w:pPr>
+      <w:r>
+        <w:t>inertias = []</w:t>
+      </w:r>
+    </w:p>
+    <w:p>
+      <w:pPr>
+        <w:numPr>
+          <w:ilvl w:val="0"/>
+          <w:numId w:val="21"/>
+        </w:numPr>
+      </w:pPr>
+      <w:r>
+        <w:t>for k in range(1,11):</w:t>
+      </w:r>
+    </w:p>
+    <w:p>
+      <w:pPr>
+        <w:numPr>
+          <w:ilvl w:val="0"/>
+          <w:numId w:val="21"/>
+        </w:numPr>
+      </w:pPr>
+      <w:r>
+        <w:t xml:space="preserve">    km = KMeans(n_clusters=k).fit(X_scaled)</w:t>
+      </w:r>
+    </w:p>
+    <w:p>
+      <w:pPr>
+        <w:numPr>
+          <w:ilvl w:val="0"/>
+          <w:numId w:val="21"/>
+        </w:numPr>
+      </w:pPr>
+      <w:r>
+        <w:t xml:space="preserve">    inertias.append(km.inertia_)</w:t>
+      </w:r>
+    </w:p>
+    <w:p>
+      <w:pPr>
+        <w:numPr>
+          <w:ilvl w:val="0"/>
+          <w:numId w:val="21"/>
+        </w:numPr>
+      </w:pPr>
+      <w:r>
+        <w:t>plt.plot(range(1,11), inertias, '-o')</w:t>
+      </w:r>
+    </w:p>
+    <w:p>
+      <w:pPr>
+        <w:numPr>
+          <w:ilvl w:val="0"/>
+          <w:numId w:val="21"/>
+        </w:numPr>
+      </w:pPr>
+      <w:r>
+        <w:t>plt.savefig('elbow_method.png')</w:t>
+      </w:r>
+    </w:p>
+    <w:p>
+      <w:pPr>
+        <w:numPr>
+          <w:ilvl w:val="0"/>
+          <w:numId w:val="21"/>
+        </w:numPr>
+      </w:pPr>
+      <w:r>
+        <w:rPr>
+          <w:b/>
+          <w:bCs/>
+        </w:rPr>
+        <w:t>K-Means &amp; gán nhãn</w:t>
+      </w:r>
+      <w:r>
+        <w:t xml:space="preserve"> (giả sử k=3):</w:t>
+      </w:r>
+    </w:p>
+    <w:p>
+      <w:pPr>
+        <w:numPr>
+          <w:ilvl w:val="0"/>
+          <w:numId w:val="21"/>
+        </w:numPr>
+      </w:pPr>
+      <w:r>
+        <w:t>km = KMeans(n_clusters=3).fit(X_scaled)</w:t>
+      </w:r>
+    </w:p>
+    <w:p>
+      <w:pPr>
+        <w:numPr>
+          <w:ilvl w:val="0"/>
+          <w:numId w:val="21"/>
+        </w:numPr>
+      </w:pPr>
+      <w:r>
+        <w:t>df['Cluster'] = km.labels_</w:t>
+      </w:r>
+    </w:p>
+    <w:p>
+      <w:pPr>
+        <w:numPr>
+          <w:ilvl w:val="0"/>
+          <w:numId w:val="21"/>
+        </w:numPr>
+      </w:pPr>
+      <w:r>
+        <w:rPr>
+          <w:b/>
+          <w:bCs/>
+        </w:rPr>
+        <w:t>PCA 2D</w:t>
+      </w:r>
+      <w:r>
+        <w:t>:</w:t>
+      </w:r>
+    </w:p>
+    <w:p>
+      <w:pPr>
+        <w:numPr>
+          <w:ilvl w:val="0"/>
+          <w:numId w:val="21"/>
+        </w:numPr>
+      </w:pPr>
+      <w:r>
+        <w:t>pca = PCA(n_components=2)</w:t>
+      </w:r>
+    </w:p>
+    <w:p>
+      <w:pPr>
+        <w:numPr>
+          <w:ilvl w:val="0"/>
+          <w:numId w:val="21"/>
+        </w:numPr>
+      </w:pPr>
+      <w:r>
+        <w:t>pcs = pca.fit_transform(X_scaled)</w:t>
+      </w:r>
+    </w:p>
+    <w:p>
+      <w:pPr>
+        <w:numPr>
+          <w:ilvl w:val="0"/>
+          <w:numId w:val="21"/>
+        </w:numPr>
+      </w:pPr>
+      <w:r>
+        <w:t>df['PCA1'], df['PCA2'] = pcs[:,0], pcs[:,1]</w:t>
+      </w:r>
+    </w:p>
+    <w:p>
+      <w:pPr>
+        <w:numPr>
+          <w:ilvl w:val="0"/>
+          <w:numId w:val="21"/>
+        </w:numPr>
+      </w:pPr>
+      <w:r>
+        <w:t>sns.scatterplot(data=df, x='PCA1', y='PCA2', hue='Cluster')</w:t>
+      </w:r>
+    </w:p>
+    <w:p>
+      <w:pPr>
+        <w:numPr>
+          <w:ilvl w:val="0"/>
+          <w:numId w:val="21"/>
+        </w:numPr>
+      </w:pPr>
+      <w:r>
+        <w:t>plt.savefig('player_clusters.png')</w:t>
+      </w:r>
+    </w:p>
+    <w:p>
+      <w:pPr>
+        <w:numPr>
+          <w:ilvl w:val="0"/>
+          <w:numId w:val="21"/>
+        </w:numPr>
+      </w:pPr>
+      <w:r>
+        <w:rPr>
+          <w:b/>
+          <w:bCs/>
+        </w:rPr>
+        <w:t>Xuất</w:t>
+      </w:r>
+      <w:r>
+        <w:t>: df.to_csv('clustered_players.csv', index=False) (nếu cần).</w:t>
+      </w:r>
+    </w:p>
+    <w:p>
+      <w:pPr>
+        <w:rPr>
+          <w:b/>
+          <w:bCs/>
+        </w:rPr>
+      </w:pPr>
+      <w:r>
+        <w:rPr>
+          <w:b/>
+          <w:bCs/>
+        </w:rPr>
+        <w:t>3.4 Hướng dẫn sử dụng</w:t>
+      </w:r>
+    </w:p>
+    <w:p>
+      <w:pPr>
+        <w:numPr>
+          <w:ilvl w:val="0"/>
+          <w:numId w:val="22"/>
+        </w:numPr>
+      </w:pPr>
+      <w:r>
+        <w:t>Cài: pip install scikit-learn seaborn matplotlib pandas.</w:t>
+      </w:r>
+    </w:p>
+    <w:p>
+      <w:pPr>
+        <w:numPr>
+          <w:ilvl w:val="0"/>
+          <w:numId w:val="22"/>
+        </w:numPr>
+      </w:pPr>
+      <w:r>
+        <w:t>Chạy: python B3.py; nhận elbow_method.png, player_clusters.png và DataFrame có cột Cluster, PCA1,PCA2.</w:t>
+      </w:r>
+    </w:p>
+    <w:p>
+      <w:r>
+        <w:lastRenderedPageBreak/>
+        <w:pict w14:anchorId="034DE898">
+          <v:rect id="_x0000_i1066" style="width:0;height:1.5pt" o:hralign="center" o:hrstd="t" o:hr="t" fillcolor="#a0a0a0" stroked="f"/>
+        </w:pict>
+      </w:r>
+    </w:p>
+    <w:p>
+      <w:pPr>
+        <w:rPr>
+          <w:b/>
+          <w:bCs/>
+        </w:rPr>
+      </w:pPr>
+      <w:r>
+        <w:rPr>
+          <w:b/>
+          <w:bCs/>
+        </w:rPr>
+        <w:t>Phần 4: B4.py – Ghép giá trị thị trường từ FootballTransfers</w:t>
+      </w:r>
+    </w:p>
+    <w:p>
+      <w:pPr>
+        <w:rPr>
+          <w:b/>
+          <w:bCs/>
+        </w:rPr>
+      </w:pPr>
+      <w:r>
+        <w:rPr>
+          <w:b/>
+          <w:bCs/>
+        </w:rPr>
+        <w:t>4.1 Mục đích và chức năng</w:t>
+      </w:r>
+    </w:p>
+    <w:p>
+      <w:pPr>
+        <w:numPr>
+          <w:ilvl w:val="0"/>
+          <w:numId w:val="23"/>
+        </w:numPr>
+      </w:pPr>
+      <w:r>
+        <w:rPr>
+          <w:b/>
+          <w:bCs/>
+        </w:rPr>
+        <w:t>Mục đích</w:t>
+      </w:r>
+      <w:r>
+        <w:t>: Lấy giá trị thị trường của cầu thủ và gán vào dữ liệu thống kê (Min &gt; 900).</w:t>
+      </w:r>
+    </w:p>
+    <w:p>
+      <w:pPr>
+        <w:numPr>
+          <w:ilvl w:val="0"/>
+          <w:numId w:val="23"/>
+        </w:numPr>
+      </w:pPr>
+      <w:r>
+        <w:rPr>
+          <w:b/>
+          <w:bCs/>
+        </w:rPr>
+        <w:t>Chức năng</w:t>
+      </w:r>
+      <w:r>
+        <w:t>: Crawl trang FootballTransfers, fuzzy match tên cầu thủ, xuất transfer_player.csv.</w:t>
+      </w:r>
+    </w:p>
+    <w:p>
+      <w:pPr>
+        <w:rPr>
+          <w:b/>
+          <w:bCs/>
+        </w:rPr>
+      </w:pPr>
+      <w:r>
+        <w:rPr>
+          <w:b/>
+          <w:bCs/>
+        </w:rPr>
+        <w:t>4.2 Công nghệ &amp; thư viện</w:t>
+      </w:r>
+    </w:p>
+    <w:p>
+      <w:pPr>
+        <w:numPr>
+          <w:ilvl w:val="0"/>
+          <w:numId w:val="24"/>
+        </w:numPr>
+      </w:pPr>
+      <w:r>
+        <w:rPr>
+          <w:b/>
+          <w:bCs/>
+        </w:rPr>
+        <w:t>Selenium + BeautifulSoup</w:t>
+      </w:r>
+      <w:r>
+        <w:t>: Lấy HTML trang động.</w:t>
+      </w:r>
+    </w:p>
+    <w:p>
+      <w:pPr>
+        <w:numPr>
+          <w:ilvl w:val="0"/>
+          <w:numId w:val="24"/>
+        </w:numPr>
+      </w:pPr>
+      <w:r>
+        <w:rPr>
+          <w:b/>
+          <w:bCs/>
+        </w:rPr>
+        <w:t>rapidfuzz</w:t>
+      </w:r>
+      <w:r>
+        <w:t>: So khớp chuỗi tên cầu thủ.</w:t>
+      </w:r>
+    </w:p>
+    <w:p>
+      <w:pPr>
+        <w:numPr>
+          <w:ilvl w:val="0"/>
+          <w:numId w:val="24"/>
+        </w:numPr>
+      </w:pPr>
+      <w:r>
+        <w:rPr>
+          <w:b/>
+          <w:bCs/>
+        </w:rPr>
+        <w:t>pandas, re</w:t>
+      </w:r>
+      <w:r>
+        <w:t>: Xử lý DataFrame và chuẩn hóa tên.</w:t>
+      </w:r>
+    </w:p>
+    <w:p>
+      <w:pPr>
+        <w:rPr>
+          <w:b/>
+          <w:bCs/>
+        </w:rPr>
+      </w:pPr>
+      <w:r>
+        <w:rPr>
+          <w:b/>
+          <w:bCs/>
+        </w:rPr>
+        <w:t>4.3 Cấu trúc code</w:t>
+      </w:r>
+    </w:p>
+    <w:p>
+      <w:pPr>
+        <w:numPr>
+          <w:ilvl w:val="0"/>
+          <w:numId w:val="25"/>
+        </w:numPr>
+      </w:pPr>
+      <w:r>
+        <w:rPr>
+          <w:b/>
+          <w:bCs/>
+        </w:rPr>
+        <w:t>Load &amp; lọc</w:t>
+      </w:r>
+      <w:r>
+        <w:t>:</w:t>
+      </w:r>
+    </w:p>
+    <w:p>
+      <w:pPr>
+        <w:numPr>
+          <w:ilvl w:val="0"/>
+          <w:numId w:val="25"/>
+        </w:numPr>
+      </w:pPr>
+      <w:r>
+        <w:t>df_stats = pd.read_csv('results.csv')</w:t>
+      </w:r>
+    </w:p>
+    <w:p>
+      <w:pPr>
+        <w:numPr>
+          <w:ilvl w:val="0"/>
+          <w:numId w:val="25"/>
+        </w:numPr>
+      </w:pPr>
+      <w:r>
+        <w:t>df_stats = df_stats[df_stats['Min'] &gt; 900]</w:t>
+      </w:r>
+    </w:p>
+    <w:p>
+      <w:pPr>
+        <w:numPr>
+          <w:ilvl w:val="0"/>
+          <w:numId w:val="25"/>
+        </w:numPr>
+      </w:pPr>
+      <w:r>
+        <w:rPr>
+          <w:b/>
+          <w:bCs/>
+        </w:rPr>
+        <w:t>Crawl dữ liệu MarketValue</w:t>
+      </w:r>
+      <w:r>
+        <w:t>:</w:t>
+      </w:r>
+    </w:p>
+    <w:p>
+      <w:pPr>
+        <w:numPr>
+          <w:ilvl w:val="0"/>
+          <w:numId w:val="25"/>
+        </w:numPr>
+      </w:pPr>
+      <w:r>
+        <w:t>base_url = 'https://footballtransfers.com/en/players?filter%5Bleague_id%5D=1&amp;page='</w:t>
+      </w:r>
+    </w:p>
+    <w:p>
+      <w:pPr>
+        <w:numPr>
+          <w:ilvl w:val="0"/>
+          <w:numId w:val="25"/>
+        </w:numPr>
+      </w:pPr>
+      <w:r>
+        <w:t>for page in range(1,23):</w:t>
+      </w:r>
+    </w:p>
+    <w:p>
+      <w:pPr>
+        <w:numPr>
+          <w:ilvl w:val="0"/>
+          <w:numId w:val="25"/>
+        </w:numPr>
+      </w:pPr>
+      <w:r>
+        <w:t xml:space="preserve">    driver.get(base_url + str(page))</w:t>
+      </w:r>
+    </w:p>
+    <w:p>
+      <w:pPr>
+        <w:numPr>
+          <w:ilvl w:val="0"/>
+          <w:numId w:val="25"/>
+        </w:numPr>
+      </w:pPr>
+      <w:r>
+        <w:t xml:space="preserve">    soup = BeautifulSoup(driver.page_source, 'html.parser')</w:t>
+      </w:r>
+    </w:p>
+    <w:p>
+      <w:pPr>
+        <w:numPr>
+          <w:ilvl w:val="0"/>
+          <w:numId w:val="25"/>
+        </w:numPr>
+      </w:pPr>
+      <w:r>
+        <w:t xml:space="preserve">    # parse từng thẻ player-card</w:t>
+      </w:r>
+    </w:p>
+    <w:p>
+      <w:pPr>
+        <w:numPr>
+          <w:ilvl w:val="0"/>
+          <w:numId w:val="25"/>
+        </w:numPr>
+      </w:pPr>
+      <w:r>
+        <w:rPr>
+          <w:b/>
+          <w:bCs/>
+        </w:rPr>
+        <w:t>Bảng market_df</w:t>
+      </w:r>
+      <w:r>
+        <w:t>: chứa Player, MarketValue, Club, Nation.</w:t>
+      </w:r>
+    </w:p>
+    <w:p>
+      <w:pPr>
+        <w:numPr>
+          <w:ilvl w:val="0"/>
+          <w:numId w:val="25"/>
+        </w:numPr>
+      </w:pPr>
+      <w:r>
+        <w:rPr>
+          <w:b/>
+          <w:bCs/>
+        </w:rPr>
+        <w:t>Chuẩn hóa tên</w:t>
+      </w:r>
+      <w:r>
+        <w:t>:</w:t>
+      </w:r>
+    </w:p>
+    <w:p>
+      <w:pPr>
+        <w:numPr>
+          <w:ilvl w:val="0"/>
+          <w:numId w:val="25"/>
+        </w:numPr>
+      </w:pPr>
+      <w:r>
+        <w:t>def normalize(name):</w:t>
+      </w:r>
+    </w:p>
+    <w:p>
+      <w:pPr>
+        <w:numPr>
+          <w:ilvl w:val="0"/>
+          <w:numId w:val="25"/>
+        </w:numPr>
+      </w:pPr>
+      <w:r>
+        <w:t xml:space="preserve">    name = re.sub(r"[^a-zA-Z ]", "", name)</w:t>
+      </w:r>
+    </w:p>
+    <w:p>
+      <w:pPr>
+        <w:numPr>
+          <w:ilvl w:val="0"/>
+          <w:numId w:val="25"/>
+        </w:numPr>
+      </w:pPr>
+      <w:r>
+        <w:lastRenderedPageBreak/>
+        <w:t xml:space="preserve">    parts = name.split()[:2]</w:t>
+      </w:r>
+    </w:p>
+    <w:p>
+      <w:pPr>
+        <w:numPr>
+          <w:ilvl w:val="0"/>
+          <w:numId w:val="25"/>
+        </w:numPr>
+      </w:pPr>
+      <w:r>
+        <w:t xml:space="preserve">    return ' '.join(parts)</w:t>
+      </w:r>
+    </w:p>
+    <w:p>
+      <w:pPr>
+        <w:numPr>
+          <w:ilvl w:val="0"/>
+          <w:numId w:val="25"/>
+        </w:numPr>
+      </w:pPr>
+      <w:r>
+        <w:rPr>
+          <w:b/>
+          <w:bCs/>
+        </w:rPr>
+        <w:t>Fuzzy matching</w:t>
+      </w:r>
+      <w:r>
+        <w:t>:</w:t>
+      </w:r>
+    </w:p>
+    <w:p>
+      <w:pPr>
+        <w:numPr>
+          <w:ilvl w:val="0"/>
+          <w:numId w:val="25"/>
+        </w:numPr>
+      </w:pPr>
+      <w:r>
+        <w:t>for idx, row in df_stats.iterrows():</w:t>
+      </w:r>
+    </w:p>
+    <w:p>
+      <w:pPr>
+        <w:numPr>
+          <w:ilvl w:val="0"/>
+          <w:numId w:val="25"/>
+        </w:numPr>
+      </w:pPr>
+      <w:r>
+        <w:t xml:space="preserve">    match, score = process.extractOne(normalize(row['Player']), market_df['clean_name'])</w:t>
+      </w:r>
+    </w:p>
+    <w:p>
+      <w:pPr>
+        <w:numPr>
+          <w:ilvl w:val="0"/>
+          <w:numId w:val="25"/>
+        </w:numPr>
+      </w:pPr>
+      <w:r>
+        <w:t xml:space="preserve">    if score &gt;= 85:</w:t>
+      </w:r>
+    </w:p>
+    <w:p>
+      <w:pPr>
+        <w:numPr>
+          <w:ilvl w:val="0"/>
+          <w:numId w:val="25"/>
+        </w:numPr>
+      </w:pPr>
+      <w:r>
+        <w:t xml:space="preserve">        df_stats.at[idx,'MarketValue'] = market_df.loc[market_df['clean_name']==match,'MarketValue'].values[0]</w:t>
+      </w:r>
+    </w:p>
+    <w:p>
+      <w:pPr>
+        <w:numPr>
+          <w:ilvl w:val="0"/>
+          <w:numId w:val="25"/>
+        </w:numPr>
+      </w:pPr>
+      <w:r>
+        <w:rPr>
+          <w:b/>
+          <w:bCs/>
+        </w:rPr>
+        <w:t>Xuất CSV</w:t>
+      </w:r>
+      <w:r>
+        <w:t>: df_stats[['Player','Nation','Min','MarketValue']].to_csv('transfer_player.csv', index=False).</w:t>
+      </w:r>
+    </w:p>
+    <w:p>
+      <w:pPr>
+        <w:rPr>
+          <w:b/>
+          <w:bCs/>
+        </w:rPr>
+      </w:pPr>
+      <w:r>
+        <w:rPr>
+          <w:b/>
+          <w:bCs/>
+        </w:rPr>
+        <w:t>4.4 Hướng dẫn sử dụng</w:t>
+      </w:r>
+    </w:p>
+    <w:p>
+      <w:pPr>
+        <w:numPr>
+          <w:ilvl w:val="0"/>
+          <w:numId w:val="26"/>
+        </w:numPr>
+      </w:pPr>
+      <w:r>
+        <w:t>Cài: pip install selenium bs4 rapidfuzz pandas.</w:t>
+      </w:r>
+    </w:p>
+    <w:p>
+      <w:pPr>
+        <w:numPr>
+          <w:ilvl w:val="0"/>
+          <w:numId w:val="26"/>
+        </w:numPr>
+      </w:pPr>
+      <w:r>
+        <w:t>Chạy: python B4.py; sinh file transfer_player.csv với các cột chính.</w:t>
+      </w:r>
+    </w:p>
+    <w:p>
+      <w:r>
+        <w:pict w14:anchorId="5EE0B668">
+          <v:rect id="_x0000_i1067" style="width:0;height:1.5pt" o:hralign="center" o:hrstd="t" o:hr="t" fillcolor="#a0a0a0" stroked="f"/>
+        </w:pict>
+      </w:r>
+    </w:p>
+    <w:p>
+      <w:r>
+        <w:rPr>
+          <w:b/>
+          <w:bCs/>
+        </w:rPr>
+        <w:t>Kết luận chung</w:t>
+      </w:r>
+      <w:r>
+        <w:t>: Mỗi script đảm nhận một bước trong pipeline: từ thu thập thô, tiền xử lý, phân tích thống kê, phân cụm đến tích hợp giá trị thị trường. Bằng cách chạy tuần tự B1 → B2 → B3 → B4, bạn có được góc nhìn đầy đủ về hiệu suất và giá trị của cầu thủ Premier League mùa 2024–2025.</w:t>
+      </w:r>
+    </w:p>
     <w:p/>
     <w:sectPr>
-      <w:headerReference w:type="even" r:id="rId5"/>
-      <w:headerReference w:type="default" r:id="rId6"/>
-      <w:footerReference w:type="even" r:id="rId7"/>
-      <w:footerReference w:type="default" r:id="rId8"/>
-      <w:headerReference w:type="first" r:id="rId9"/>
-      <w:footerReference w:type="first" r:id="rId10"/>
+      <w:headerReference w:type="even" r:id="rId7"/>
+      <w:headerReference w:type="default" r:id="rId8"/>
+      <w:footerReference w:type="even" r:id="rId9"/>
+      <w:footerReference w:type="default" r:id="rId10"/>
+      <w:headerReference w:type="first" r:id="rId11"/>
+      <w:footerReference w:type="first" r:id="rId12"/>
       <w:pgSz w:w="12240" w:h="15840"/>
       <w:pgMar w:top="1440" w:right="1440" w:bottom="1440" w:left="1440" w:header="720" w:footer="720" w:gutter="0"/>
       <w:cols w:space="720"/>
@@ -1222,6 +3230,31 @@
     </w:sectPr>
   </w:body>
 </w:document>
+</file>
+
+<file path=word/endnotes.xml><?xml version="1.0" encoding="utf-8"?>
+<w:endnotes xmlns:wpc="http://schemas.microsoft.com/office/word/2010/wordprocessingCanvas" xmlns:cx="http://schemas.microsoft.com/office/drawing/2014/chartex" xmlns:cx1="http://schemas.microsoft.com/office/drawing/2015/9/8/chartex" xmlns:cx2="http://schemas.microsoft.com/office/drawing/2015/10/21/chartex" xmlns:cx3="http://schemas.microsoft.com/office/drawing/2016/5/9/chartex" xmlns:cx4="http://schemas.microsoft.com/office/drawing/2016/5/10/chartex" xmlns:cx5="http://schemas.microsoft.com/office/drawing/2016/5/11/chartex" xmlns:cx6="http://schemas.microsoft.com/office/drawing/2016/5/12/chartex" xmlns:cx7="http://schemas.microsoft.com/office/drawing/2016/5/13/chartex" xmlns:cx8="http://schemas.microsoft.com/office/drawing/2016/5/14/chartex" xmlns:mc="http://schemas.openxmlformats.org/markup-compatibility/2006" xmlns:aink="http://schemas.microsoft.com/office/drawing/2016/ink" xmlns:am3d="http://schemas.microsoft.com/office/drawing/2017/model3d" xmlns:o="urn:schemas-microsoft-com:office:office" xmlns:oel="http://schemas.microsoft.com/office/2019/extlst" xmlns:r="http://schemas.openxmlformats.org/officeDocument/2006/relationships" xmlns:m="http://schemas.openxmlformats.org/officeDocument/2006/math" xmlns:v="urn:schemas-microsoft-com:vml" xmlns:wp14="http://schemas.microsoft.com/office/word/2010/wordprocessingDrawing" xmlns:wp="http://schemas.openxmlformats.org/drawingml/2006/wordprocessingDrawing" xmlns:w10="urn:schemas-microsoft-com:office:word" xmlns:w="http://schemas.openxmlformats.org/wordprocessingml/2006/main" xmlns:w14="http://schemas.microsoft.com/office/word/2010/wordml" xmlns:w15="http://schemas.microsoft.com/office/word/2012/wordml" xmlns:w16cex="http://schemas.microsoft.com/office/word/2018/wordml/cex" xmlns:w16cid="http://schemas.microsoft.com/office/word/2016/wordml/cid" xmlns:w16="http://schemas.microsoft.com/office/word/2018/wordml" xmlns:w16du="http://schemas.microsoft.com/office/word/2023/wordml/word16du" xmlns:w16sdtdh="http://schemas.microsoft.com/office/word/2020/wordml/sdtdatahash" xmlns:w16sdtfl="http://schemas.microsoft.com/office/word/2024/wordml/sdtformatlock" xmlns:w16se="http://schemas.microsoft.com/office/word/2015/wordml/symex" xmlns:wpg="http://schemas.microsoft.com/office/word/2010/wordprocessingGroup" xmlns:wpi="http://schemas.microsoft.com/office/word/2010/wordprocessingInk" xmlns:wne="http://schemas.microsoft.com/office/word/2006/wordml" xmlns:wps="http://schemas.microsoft.com/office/word/2010/wordprocessingShape" mc:Ignorable="w14 w15 w16se w16cid w16 w16cex w16sdtdh w16sdtfl w16du wp14">
+  <w:endnote w:type="separator" w:id="-1">
+    <w:p>
+      <w:pPr>
+        <w:spacing w:after="0" w:line="240" w:lineRule="auto"/>
+      </w:pPr>
+      <w:r>
+        <w:separator/>
+      </w:r>
+    </w:p>
+  </w:endnote>
+  <w:endnote w:type="continuationSeparator" w:id="0">
+    <w:p>
+      <w:pPr>
+        <w:spacing w:after="0" w:line="240" w:lineRule="auto"/>
+      </w:pPr>
+      <w:r>
+        <w:continuationSeparator/>
+      </w:r>
+    </w:p>
+  </w:endnote>
+</w:endnotes>
 </file>
 
 <file path=word/footer1.xml><?xml version="1.0" encoding="utf-8"?>
@@ -1254,6 +3287,31 @@
 </w:ftr>
 </file>
 
+<file path=word/footnotes.xml><?xml version="1.0" encoding="utf-8"?>
+<w:footnotes xmlns:wpc="http://schemas.microsoft.com/office/word/2010/wordprocessingCanvas" xmlns:cx="http://schemas.microsoft.com/office/drawing/2014/chartex" xmlns:cx1="http://schemas.microsoft.com/office/drawing/2015/9/8/chartex" xmlns:cx2="http://schemas.microsoft.com/office/drawing/2015/10/21/chartex" xmlns:cx3="http://schemas.microsoft.com/office/drawing/2016/5/9/chartex" xmlns:cx4="http://schemas.microsoft.com/office/drawing/2016/5/10/chartex" xmlns:cx5="http://schemas.microsoft.com/office/drawing/2016/5/11/chartex" xmlns:cx6="http://schemas.microsoft.com/office/drawing/2016/5/12/chartex" xmlns:cx7="http://schemas.microsoft.com/office/drawing/2016/5/13/chartex" xmlns:cx8="http://schemas.microsoft.com/office/drawing/2016/5/14/chartex" xmlns:mc="http://schemas.openxmlformats.org/markup-compatibility/2006" xmlns:aink="http://schemas.microsoft.com/office/drawing/2016/ink" xmlns:am3d="http://schemas.microsoft.com/office/drawing/2017/model3d" xmlns:o="urn:schemas-microsoft-com:office:office" xmlns:oel="http://schemas.microsoft.com/office/2019/extlst" xmlns:r="http://schemas.openxmlformats.org/officeDocument/2006/relationships" xmlns:m="http://schemas.openxmlformats.org/officeDocument/2006/math" xmlns:v="urn:schemas-microsoft-com:vml" xmlns:wp14="http://schemas.microsoft.com/office/word/2010/wordprocessingDrawing" xmlns:wp="http://schemas.openxmlformats.org/drawingml/2006/wordprocessingDrawing" xmlns:w10="urn:schemas-microsoft-com:office:word" xmlns:w="http://schemas.openxmlformats.org/wordprocessingml/2006/main" xmlns:w14="http://schemas.microsoft.com/office/word/2010/wordml" xmlns:w15="http://schemas.microsoft.com/office/word/2012/wordml" xmlns:w16cex="http://schemas.microsoft.com/office/word/2018/wordml/cex" xmlns:w16cid="http://schemas.microsoft.com/office/word/2016/wordml/cid" xmlns:w16="http://schemas.microsoft.com/office/word/2018/wordml" xmlns:w16du="http://schemas.microsoft.com/office/word/2023/wordml/word16du" xmlns:w16sdtdh="http://schemas.microsoft.com/office/word/2020/wordml/sdtdatahash" xmlns:w16sdtfl="http://schemas.microsoft.com/office/word/2024/wordml/sdtformatlock" xmlns:w16se="http://schemas.microsoft.com/office/word/2015/wordml/symex" xmlns:wpg="http://schemas.microsoft.com/office/word/2010/wordprocessingGroup" xmlns:wpi="http://schemas.microsoft.com/office/word/2010/wordprocessingInk" xmlns:wne="http://schemas.microsoft.com/office/word/2006/wordml" xmlns:wps="http://schemas.microsoft.com/office/word/2010/wordprocessingShape" mc:Ignorable="w14 w15 w16se w16cid w16 w16cex w16sdtdh w16sdtfl w16du wp14">
+  <w:footnote w:type="separator" w:id="-1">
+    <w:p>
+      <w:pPr>
+        <w:spacing w:after="0" w:line="240" w:lineRule="auto"/>
+      </w:pPr>
+      <w:r>
+        <w:separator/>
+      </w:r>
+    </w:p>
+  </w:footnote>
+  <w:footnote w:type="continuationSeparator" w:id="0">
+    <w:p>
+      <w:pPr>
+        <w:spacing w:after="0" w:line="240" w:lineRule="auto"/>
+      </w:pPr>
+      <w:r>
+        <w:continuationSeparator/>
+      </w:r>
+    </w:p>
+  </w:footnote>
+</w:footnotes>
+</file>
+
 <file path=word/header1.xml><?xml version="1.0" encoding="utf-8"?>
 <w:hdr xmlns:wpc="http://schemas.microsoft.com/office/word/2010/wordprocessingCanvas" xmlns:cx="http://schemas.microsoft.com/office/drawing/2014/chartex" xmlns:cx1="http://schemas.microsoft.com/office/drawing/2015/9/8/chartex" xmlns:cx2="http://schemas.microsoft.com/office/drawing/2015/10/21/chartex" xmlns:cx3="http://schemas.microsoft.com/office/drawing/2016/5/9/chartex" xmlns:cx4="http://schemas.microsoft.com/office/drawing/2016/5/10/chartex" xmlns:cx5="http://schemas.microsoft.com/office/drawing/2016/5/11/chartex" xmlns:cx6="http://schemas.microsoft.com/office/drawing/2016/5/12/chartex" xmlns:cx7="http://schemas.microsoft.com/office/drawing/2016/5/13/chartex" xmlns:cx8="http://schemas.microsoft.com/office/drawing/2016/5/14/chartex" xmlns:mc="http://schemas.openxmlformats.org/markup-compatibility/2006" xmlns:aink="http://schemas.microsoft.com/office/drawing/2016/ink" xmlns:am3d="http://schemas.microsoft.com/office/drawing/2017/model3d" xmlns:o="urn:schemas-microsoft-com:office:office" xmlns:oel="http://schemas.microsoft.com/office/2019/extlst" xmlns:r="http://schemas.openxmlformats.org/officeDocument/2006/relationships" xmlns:m="http://schemas.openxmlformats.org/officeDocument/2006/math" xmlns:v="urn:schemas-microsoft-com:vml" xmlns:wp14="http://schemas.microsoft.com/office/word/2010/wordprocessingDrawing" xmlns:wp="http://schemas.openxmlformats.org/drawingml/2006/wordprocessingDrawing" xmlns:w10="urn:schemas-microsoft-com:office:word" xmlns:w="http://schemas.openxmlformats.org/wordprocessingml/2006/main" xmlns:w14="http://schemas.microsoft.com/office/word/2010/wordml" xmlns:w15="http://schemas.microsoft.com/office/word/2012/wordml" xmlns:w16cex="http://schemas.microsoft.com/office/word/2018/wordml/cex" xmlns:w16cid="http://schemas.microsoft.com/office/word/2016/wordml/cid" xmlns:w16="http://schemas.microsoft.com/office/word/2018/wordml" xmlns:w16du="http://schemas.microsoft.com/office/word/2023/wordml/word16du" xmlns:w16sdtdh="http://schemas.microsoft.com/office/word/2020/wordml/sdtdatahash" xmlns:w16sdtfl="http://schemas.microsoft.com/office/word/2024/wordml/sdtformatlock" xmlns:w16se="http://schemas.microsoft.com/office/word/2015/wordml/symex" xmlns:wpg="http://schemas.microsoft.com/office/word/2010/wordprocessingGroup" xmlns:wpi="http://schemas.microsoft.com/office/word/2010/wordprocessingInk" xmlns:wne="http://schemas.microsoft.com/office/word/2006/wordml" xmlns:wps="http://schemas.microsoft.com/office/word/2010/wordprocessingShape" mc:Ignorable="w14 w15 w16se w16cid w16 w16cex w16sdtdh w16sdtfl w16du wp14">
   <w:p>
@@ -1441,6 +3499,381 @@
     </w:lvl>
   </w:abstractNum>
   <w:abstractNum w:abstractNumId="1" w15:restartNumberingAfterBreak="0">
+    <w:nsid w:val="14C61AEC"/>
+    <w:multiLevelType w:val="multilevel"/>
+    <w:tmpl w:val="FDFEC266"/>
+    <w:lvl w:ilvl="0">
+      <w:start w:val="1"/>
+      <w:numFmt w:val="bullet"/>
+      <w:lvlText w:val=""/>
+      <w:lvlJc w:val="left"/>
+      <w:pPr>
+        <w:tabs>
+          <w:tab w:val="num" w:pos="720"/>
+        </w:tabs>
+        <w:ind w:left="720" w:hanging="360"/>
+      </w:pPr>
+      <w:rPr>
+        <w:rFonts w:ascii="Symbol" w:hAnsi="Symbol" w:hint="default"/>
+        <w:sz w:val="20"/>
+      </w:rPr>
+    </w:lvl>
+    <w:lvl w:ilvl="1" w:tentative="1">
+      <w:start w:val="1"/>
+      <w:numFmt w:val="bullet"/>
+      <w:lvlText w:val="o"/>
+      <w:lvlJc w:val="left"/>
+      <w:pPr>
+        <w:tabs>
+          <w:tab w:val="num" w:pos="1440"/>
+        </w:tabs>
+        <w:ind w:left="1440" w:hanging="360"/>
+      </w:pPr>
+      <w:rPr>
+        <w:rFonts w:ascii="Courier New" w:hAnsi="Courier New" w:hint="default"/>
+        <w:sz w:val="20"/>
+      </w:rPr>
+    </w:lvl>
+    <w:lvl w:ilvl="2" w:tentative="1">
+      <w:start w:val="1"/>
+      <w:numFmt w:val="bullet"/>
+      <w:lvlText w:val=""/>
+      <w:lvlJc w:val="left"/>
+      <w:pPr>
+        <w:tabs>
+          <w:tab w:val="num" w:pos="2160"/>
+        </w:tabs>
+        <w:ind w:left="2160" w:hanging="360"/>
+      </w:pPr>
+      <w:rPr>
+        <w:rFonts w:ascii="Wingdings" w:hAnsi="Wingdings" w:hint="default"/>
+        <w:sz w:val="20"/>
+      </w:rPr>
+    </w:lvl>
+    <w:lvl w:ilvl="3" w:tentative="1">
+      <w:start w:val="1"/>
+      <w:numFmt w:val="bullet"/>
+      <w:lvlText w:val=""/>
+      <w:lvlJc w:val="left"/>
+      <w:pPr>
+        <w:tabs>
+          <w:tab w:val="num" w:pos="2880"/>
+        </w:tabs>
+        <w:ind w:left="2880" w:hanging="360"/>
+      </w:pPr>
+      <w:rPr>
+        <w:rFonts w:ascii="Wingdings" w:hAnsi="Wingdings" w:hint="default"/>
+        <w:sz w:val="20"/>
+      </w:rPr>
+    </w:lvl>
+    <w:lvl w:ilvl="4" w:tentative="1">
+      <w:start w:val="1"/>
+      <w:numFmt w:val="bullet"/>
+      <w:lvlText w:val=""/>
+      <w:lvlJc w:val="left"/>
+      <w:pPr>
+        <w:tabs>
+          <w:tab w:val="num" w:pos="3600"/>
+        </w:tabs>
+        <w:ind w:left="3600" w:hanging="360"/>
+      </w:pPr>
+      <w:rPr>
+        <w:rFonts w:ascii="Wingdings" w:hAnsi="Wingdings" w:hint="default"/>
+        <w:sz w:val="20"/>
+      </w:rPr>
+    </w:lvl>
+    <w:lvl w:ilvl="5" w:tentative="1">
+      <w:start w:val="1"/>
+      <w:numFmt w:val="bullet"/>
+      <w:lvlText w:val=""/>
+      <w:lvlJc w:val="left"/>
+      <w:pPr>
+        <w:tabs>
+          <w:tab w:val="num" w:pos="4320"/>
+        </w:tabs>
+        <w:ind w:left="4320" w:hanging="360"/>
+      </w:pPr>
+      <w:rPr>
+        <w:rFonts w:ascii="Wingdings" w:hAnsi="Wingdings" w:hint="default"/>
+        <w:sz w:val="20"/>
+      </w:rPr>
+    </w:lvl>
+    <w:lvl w:ilvl="6" w:tentative="1">
+      <w:start w:val="1"/>
+      <w:numFmt w:val="bullet"/>
+      <w:lvlText w:val=""/>
+      <w:lvlJc w:val="left"/>
+      <w:pPr>
+        <w:tabs>
+          <w:tab w:val="num" w:pos="5040"/>
+        </w:tabs>
+        <w:ind w:left="5040" w:hanging="360"/>
+      </w:pPr>
+      <w:rPr>
+        <w:rFonts w:ascii="Wingdings" w:hAnsi="Wingdings" w:hint="default"/>
+        <w:sz w:val="20"/>
+      </w:rPr>
+    </w:lvl>
+    <w:lvl w:ilvl="7" w:tentative="1">
+      <w:start w:val="1"/>
+      <w:numFmt w:val="bullet"/>
+      <w:lvlText w:val=""/>
+      <w:lvlJc w:val="left"/>
+      <w:pPr>
+        <w:tabs>
+          <w:tab w:val="num" w:pos="5760"/>
+        </w:tabs>
+        <w:ind w:left="5760" w:hanging="360"/>
+      </w:pPr>
+      <w:rPr>
+        <w:rFonts w:ascii="Wingdings" w:hAnsi="Wingdings" w:hint="default"/>
+        <w:sz w:val="20"/>
+      </w:rPr>
+    </w:lvl>
+    <w:lvl w:ilvl="8" w:tentative="1">
+      <w:start w:val="1"/>
+      <w:numFmt w:val="bullet"/>
+      <w:lvlText w:val=""/>
+      <w:lvlJc w:val="left"/>
+      <w:pPr>
+        <w:tabs>
+          <w:tab w:val="num" w:pos="6480"/>
+        </w:tabs>
+        <w:ind w:left="6480" w:hanging="360"/>
+      </w:pPr>
+      <w:rPr>
+        <w:rFonts w:ascii="Wingdings" w:hAnsi="Wingdings" w:hint="default"/>
+        <w:sz w:val="20"/>
+      </w:rPr>
+    </w:lvl>
+  </w:abstractNum>
+  <w:abstractNum w:abstractNumId="2" w15:restartNumberingAfterBreak="0">
+    <w:nsid w:val="1A9B6D4D"/>
+    <w:multiLevelType w:val="multilevel"/>
+    <w:tmpl w:val="D6CCE47A"/>
+    <w:lvl w:ilvl="0">
+      <w:start w:val="1"/>
+      <w:numFmt w:val="decimal"/>
+      <w:lvlText w:val="%1."/>
+      <w:lvlJc w:val="left"/>
+      <w:pPr>
+        <w:tabs>
+          <w:tab w:val="num" w:pos="720"/>
+        </w:tabs>
+        <w:ind w:left="720" w:hanging="360"/>
+      </w:pPr>
+    </w:lvl>
+    <w:lvl w:ilvl="1" w:tentative="1">
+      <w:start w:val="1"/>
+      <w:numFmt w:val="decimal"/>
+      <w:lvlText w:val="%2."/>
+      <w:lvlJc w:val="left"/>
+      <w:pPr>
+        <w:tabs>
+          <w:tab w:val="num" w:pos="1440"/>
+        </w:tabs>
+        <w:ind w:left="1440" w:hanging="360"/>
+      </w:pPr>
+    </w:lvl>
+    <w:lvl w:ilvl="2" w:tentative="1">
+      <w:start w:val="1"/>
+      <w:numFmt w:val="decimal"/>
+      <w:lvlText w:val="%3."/>
+      <w:lvlJc w:val="left"/>
+      <w:pPr>
+        <w:tabs>
+          <w:tab w:val="num" w:pos="2160"/>
+        </w:tabs>
+        <w:ind w:left="2160" w:hanging="360"/>
+      </w:pPr>
+    </w:lvl>
+    <w:lvl w:ilvl="3" w:tentative="1">
+      <w:start w:val="1"/>
+      <w:numFmt w:val="decimal"/>
+      <w:lvlText w:val="%4."/>
+      <w:lvlJc w:val="left"/>
+      <w:pPr>
+        <w:tabs>
+          <w:tab w:val="num" w:pos="2880"/>
+        </w:tabs>
+        <w:ind w:left="2880" w:hanging="360"/>
+      </w:pPr>
+    </w:lvl>
+    <w:lvl w:ilvl="4" w:tentative="1">
+      <w:start w:val="1"/>
+      <w:numFmt w:val="decimal"/>
+      <w:lvlText w:val="%5."/>
+      <w:lvlJc w:val="left"/>
+      <w:pPr>
+        <w:tabs>
+          <w:tab w:val="num" w:pos="3600"/>
+        </w:tabs>
+        <w:ind w:left="3600" w:hanging="360"/>
+      </w:pPr>
+    </w:lvl>
+    <w:lvl w:ilvl="5" w:tentative="1">
+      <w:start w:val="1"/>
+      <w:numFmt w:val="decimal"/>
+      <w:lvlText w:val="%6."/>
+      <w:lvlJc w:val="left"/>
+      <w:pPr>
+        <w:tabs>
+          <w:tab w:val="num" w:pos="4320"/>
+        </w:tabs>
+        <w:ind w:left="4320" w:hanging="360"/>
+      </w:pPr>
+    </w:lvl>
+    <w:lvl w:ilvl="6" w:tentative="1">
+      <w:start w:val="1"/>
+      <w:numFmt w:val="decimal"/>
+      <w:lvlText w:val="%7."/>
+      <w:lvlJc w:val="left"/>
+      <w:pPr>
+        <w:tabs>
+          <w:tab w:val="num" w:pos="5040"/>
+        </w:tabs>
+        <w:ind w:left="5040" w:hanging="360"/>
+      </w:pPr>
+    </w:lvl>
+    <w:lvl w:ilvl="7" w:tentative="1">
+      <w:start w:val="1"/>
+      <w:numFmt w:val="decimal"/>
+      <w:lvlText w:val="%8."/>
+      <w:lvlJc w:val="left"/>
+      <w:pPr>
+        <w:tabs>
+          <w:tab w:val="num" w:pos="5760"/>
+        </w:tabs>
+        <w:ind w:left="5760" w:hanging="360"/>
+      </w:pPr>
+    </w:lvl>
+    <w:lvl w:ilvl="8" w:tentative="1">
+      <w:start w:val="1"/>
+      <w:numFmt w:val="decimal"/>
+      <w:lvlText w:val="%9."/>
+      <w:lvlJc w:val="left"/>
+      <w:pPr>
+        <w:tabs>
+          <w:tab w:val="num" w:pos="6480"/>
+        </w:tabs>
+        <w:ind w:left="6480" w:hanging="360"/>
+      </w:pPr>
+    </w:lvl>
+  </w:abstractNum>
+  <w:abstractNum w:abstractNumId="3" w15:restartNumberingAfterBreak="0">
+    <w:nsid w:val="1AAC6CC1"/>
+    <w:multiLevelType w:val="multilevel"/>
+    <w:tmpl w:val="E7C07842"/>
+    <w:lvl w:ilvl="0">
+      <w:start w:val="1"/>
+      <w:numFmt w:val="decimal"/>
+      <w:lvlText w:val="%1."/>
+      <w:lvlJc w:val="left"/>
+      <w:pPr>
+        <w:tabs>
+          <w:tab w:val="num" w:pos="720"/>
+        </w:tabs>
+        <w:ind w:left="720" w:hanging="360"/>
+      </w:pPr>
+    </w:lvl>
+    <w:lvl w:ilvl="1" w:tentative="1">
+      <w:start w:val="1"/>
+      <w:numFmt w:val="decimal"/>
+      <w:lvlText w:val="%2."/>
+      <w:lvlJc w:val="left"/>
+      <w:pPr>
+        <w:tabs>
+          <w:tab w:val="num" w:pos="1440"/>
+        </w:tabs>
+        <w:ind w:left="1440" w:hanging="360"/>
+      </w:pPr>
+    </w:lvl>
+    <w:lvl w:ilvl="2" w:tentative="1">
+      <w:start w:val="1"/>
+      <w:numFmt w:val="decimal"/>
+      <w:lvlText w:val="%3."/>
+      <w:lvlJc w:val="left"/>
+      <w:pPr>
+        <w:tabs>
+          <w:tab w:val="num" w:pos="2160"/>
+        </w:tabs>
+        <w:ind w:left="2160" w:hanging="360"/>
+      </w:pPr>
+    </w:lvl>
+    <w:lvl w:ilvl="3" w:tentative="1">
+      <w:start w:val="1"/>
+      <w:numFmt w:val="decimal"/>
+      <w:lvlText w:val="%4."/>
+      <w:lvlJc w:val="left"/>
+      <w:pPr>
+        <w:tabs>
+          <w:tab w:val="num" w:pos="2880"/>
+        </w:tabs>
+        <w:ind w:left="2880" w:hanging="360"/>
+      </w:pPr>
+    </w:lvl>
+    <w:lvl w:ilvl="4" w:tentative="1">
+      <w:start w:val="1"/>
+      <w:numFmt w:val="decimal"/>
+      <w:lvlText w:val="%5."/>
+      <w:lvlJc w:val="left"/>
+      <w:pPr>
+        <w:tabs>
+          <w:tab w:val="num" w:pos="3600"/>
+        </w:tabs>
+        <w:ind w:left="3600" w:hanging="360"/>
+      </w:pPr>
+    </w:lvl>
+    <w:lvl w:ilvl="5" w:tentative="1">
+      <w:start w:val="1"/>
+      <w:numFmt w:val="decimal"/>
+      <w:lvlText w:val="%6."/>
+      <w:lvlJc w:val="left"/>
+      <w:pPr>
+        <w:tabs>
+          <w:tab w:val="num" w:pos="4320"/>
+        </w:tabs>
+        <w:ind w:left="4320" w:hanging="360"/>
+      </w:pPr>
+    </w:lvl>
+    <w:lvl w:ilvl="6" w:tentative="1">
+      <w:start w:val="1"/>
+      <w:numFmt w:val="decimal"/>
+      <w:lvlText w:val="%7."/>
+      <w:lvlJc w:val="left"/>
+      <w:pPr>
+        <w:tabs>
+          <w:tab w:val="num" w:pos="5040"/>
+        </w:tabs>
+        <w:ind w:left="5040" w:hanging="360"/>
+      </w:pPr>
+    </w:lvl>
+    <w:lvl w:ilvl="7" w:tentative="1">
+      <w:start w:val="1"/>
+      <w:numFmt w:val="decimal"/>
+      <w:lvlText w:val="%8."/>
+      <w:lvlJc w:val="left"/>
+      <w:pPr>
+        <w:tabs>
+          <w:tab w:val="num" w:pos="5760"/>
+        </w:tabs>
+        <w:ind w:left="5760" w:hanging="360"/>
+      </w:pPr>
+    </w:lvl>
+    <w:lvl w:ilvl="8" w:tentative="1">
+      <w:start w:val="1"/>
+      <w:numFmt w:val="decimal"/>
+      <w:lvlText w:val="%9."/>
+      <w:lvlJc w:val="left"/>
+      <w:pPr>
+        <w:tabs>
+          <w:tab w:val="num" w:pos="6480"/>
+        </w:tabs>
+        <w:ind w:left="6480" w:hanging="360"/>
+      </w:pPr>
+    </w:lvl>
+  </w:abstractNum>
+  <w:abstractNum w:abstractNumId="4" w15:restartNumberingAfterBreak="0">
     <w:nsid w:val="1EE5757F"/>
     <w:multiLevelType w:val="multilevel"/>
     <w:tmpl w:val="FFFFFFFF"/>
@@ -1580,7 +4013,156 @@
       </w:rPr>
     </w:lvl>
   </w:abstractNum>
-  <w:abstractNum w:abstractNumId="2" w15:restartNumberingAfterBreak="0">
+  <w:abstractNum w:abstractNumId="5" w15:restartNumberingAfterBreak="0">
+    <w:nsid w:val="1FF53CD9"/>
+    <w:multiLevelType w:val="multilevel"/>
+    <w:tmpl w:val="1AE2B732"/>
+    <w:lvl w:ilvl="0">
+      <w:start w:val="1"/>
+      <w:numFmt w:val="bullet"/>
+      <w:lvlText w:val=""/>
+      <w:lvlJc w:val="left"/>
+      <w:pPr>
+        <w:tabs>
+          <w:tab w:val="num" w:pos="720"/>
+        </w:tabs>
+        <w:ind w:left="720" w:hanging="360"/>
+      </w:pPr>
+      <w:rPr>
+        <w:rFonts w:ascii="Symbol" w:hAnsi="Symbol" w:hint="default"/>
+        <w:sz w:val="20"/>
+      </w:rPr>
+    </w:lvl>
+    <w:lvl w:ilvl="1" w:tentative="1">
+      <w:start w:val="1"/>
+      <w:numFmt w:val="bullet"/>
+      <w:lvlText w:val="o"/>
+      <w:lvlJc w:val="left"/>
+      <w:pPr>
+        <w:tabs>
+          <w:tab w:val="num" w:pos="1440"/>
+        </w:tabs>
+        <w:ind w:left="1440" w:hanging="360"/>
+      </w:pPr>
+      <w:rPr>
+        <w:rFonts w:ascii="Courier New" w:hAnsi="Courier New" w:hint="default"/>
+        <w:sz w:val="20"/>
+      </w:rPr>
+    </w:lvl>
+    <w:lvl w:ilvl="2" w:tentative="1">
+      <w:start w:val="1"/>
+      <w:numFmt w:val="bullet"/>
+      <w:lvlText w:val=""/>
+      <w:lvlJc w:val="left"/>
+      <w:pPr>
+        <w:tabs>
+          <w:tab w:val="num" w:pos="2160"/>
+        </w:tabs>
+        <w:ind w:left="2160" w:hanging="360"/>
+      </w:pPr>
+      <w:rPr>
+        <w:rFonts w:ascii="Wingdings" w:hAnsi="Wingdings" w:hint="default"/>
+        <w:sz w:val="20"/>
+      </w:rPr>
+    </w:lvl>
+    <w:lvl w:ilvl="3" w:tentative="1">
+      <w:start w:val="1"/>
+      <w:numFmt w:val="bullet"/>
+      <w:lvlText w:val=""/>
+      <w:lvlJc w:val="left"/>
+      <w:pPr>
+        <w:tabs>
+          <w:tab w:val="num" w:pos="2880"/>
+        </w:tabs>
+        <w:ind w:left="2880" w:hanging="360"/>
+      </w:pPr>
+      <w:rPr>
+        <w:rFonts w:ascii="Wingdings" w:hAnsi="Wingdings" w:hint="default"/>
+        <w:sz w:val="20"/>
+      </w:rPr>
+    </w:lvl>
+    <w:lvl w:ilvl="4" w:tentative="1">
+      <w:start w:val="1"/>
+      <w:numFmt w:val="bullet"/>
+      <w:lvlText w:val=""/>
+      <w:lvlJc w:val="left"/>
+      <w:pPr>
+        <w:tabs>
+          <w:tab w:val="num" w:pos="3600"/>
+        </w:tabs>
+        <w:ind w:left="3600" w:hanging="360"/>
+      </w:pPr>
+      <w:rPr>
+        <w:rFonts w:ascii="Wingdings" w:hAnsi="Wingdings" w:hint="default"/>
+        <w:sz w:val="20"/>
+      </w:rPr>
+    </w:lvl>
+    <w:lvl w:ilvl="5" w:tentative="1">
+      <w:start w:val="1"/>
+      <w:numFmt w:val="bullet"/>
+      <w:lvlText w:val=""/>
+      <w:lvlJc w:val="left"/>
+      <w:pPr>
+        <w:tabs>
+          <w:tab w:val="num" w:pos="4320"/>
+        </w:tabs>
+        <w:ind w:left="4320" w:hanging="360"/>
+      </w:pPr>
+      <w:rPr>
+        <w:rFonts w:ascii="Wingdings" w:hAnsi="Wingdings" w:hint="default"/>
+        <w:sz w:val="20"/>
+      </w:rPr>
+    </w:lvl>
+    <w:lvl w:ilvl="6" w:tentative="1">
+      <w:start w:val="1"/>
+      <w:numFmt w:val="bullet"/>
+      <w:lvlText w:val=""/>
+      <w:lvlJc w:val="left"/>
+      <w:pPr>
+        <w:tabs>
+          <w:tab w:val="num" w:pos="5040"/>
+        </w:tabs>
+        <w:ind w:left="5040" w:hanging="360"/>
+      </w:pPr>
+      <w:rPr>
+        <w:rFonts w:ascii="Wingdings" w:hAnsi="Wingdings" w:hint="default"/>
+        <w:sz w:val="20"/>
+      </w:rPr>
+    </w:lvl>
+    <w:lvl w:ilvl="7" w:tentative="1">
+      <w:start w:val="1"/>
+      <w:numFmt w:val="bullet"/>
+      <w:lvlText w:val=""/>
+      <w:lvlJc w:val="left"/>
+      <w:pPr>
+        <w:tabs>
+          <w:tab w:val="num" w:pos="5760"/>
+        </w:tabs>
+        <w:ind w:left="5760" w:hanging="360"/>
+      </w:pPr>
+      <w:rPr>
+        <w:rFonts w:ascii="Wingdings" w:hAnsi="Wingdings" w:hint="default"/>
+        <w:sz w:val="20"/>
+      </w:rPr>
+    </w:lvl>
+    <w:lvl w:ilvl="8" w:tentative="1">
+      <w:start w:val="1"/>
+      <w:numFmt w:val="bullet"/>
+      <w:lvlText w:val=""/>
+      <w:lvlJc w:val="left"/>
+      <w:pPr>
+        <w:tabs>
+          <w:tab w:val="num" w:pos="6480"/>
+        </w:tabs>
+        <w:ind w:left="6480" w:hanging="360"/>
+      </w:pPr>
+      <w:rPr>
+        <w:rFonts w:ascii="Wingdings" w:hAnsi="Wingdings" w:hint="default"/>
+        <w:sz w:val="20"/>
+      </w:rPr>
+    </w:lvl>
+  </w:abstractNum>
+  <w:abstractNum w:abstractNumId="6" w15:restartNumberingAfterBreak="0">
     <w:nsid w:val="23F76F59"/>
     <w:multiLevelType w:val="multilevel"/>
     <w:tmpl w:val="FFFFFFFF"/>
@@ -1729,7 +4311,7 @@
       </w:rPr>
     </w:lvl>
   </w:abstractNum>
-  <w:abstractNum w:abstractNumId="3" w15:restartNumberingAfterBreak="0">
+  <w:abstractNum w:abstractNumId="7" w15:restartNumberingAfterBreak="0">
     <w:nsid w:val="254D2C1E"/>
     <w:multiLevelType w:val="multilevel"/>
     <w:tmpl w:val="FFFFFFFF"/>
@@ -1878,7 +4460,7 @@
       </w:rPr>
     </w:lvl>
   </w:abstractNum>
-  <w:abstractNum w:abstractNumId="4" w15:restartNumberingAfterBreak="0">
+  <w:abstractNum w:abstractNumId="8" w15:restartNumberingAfterBreak="0">
     <w:nsid w:val="267A5537"/>
     <w:multiLevelType w:val="multilevel"/>
     <w:tmpl w:val="FFFFFFFF"/>
@@ -2027,7 +4609,1172 @@
       </w:rPr>
     </w:lvl>
   </w:abstractNum>
-  <w:abstractNum w:abstractNumId="5" w15:restartNumberingAfterBreak="0">
+  <w:abstractNum w:abstractNumId="9" w15:restartNumberingAfterBreak="0">
+    <w:nsid w:val="29F37C77"/>
+    <w:multiLevelType w:val="multilevel"/>
+    <w:tmpl w:val="47A28464"/>
+    <w:lvl w:ilvl="0">
+      <w:start w:val="1"/>
+      <w:numFmt w:val="decimal"/>
+      <w:lvlText w:val="%1."/>
+      <w:lvlJc w:val="left"/>
+      <w:pPr>
+        <w:tabs>
+          <w:tab w:val="num" w:pos="720"/>
+        </w:tabs>
+        <w:ind w:left="720" w:hanging="360"/>
+      </w:pPr>
+    </w:lvl>
+    <w:lvl w:ilvl="1" w:tentative="1">
+      <w:start w:val="1"/>
+      <w:numFmt w:val="decimal"/>
+      <w:lvlText w:val="%2."/>
+      <w:lvlJc w:val="left"/>
+      <w:pPr>
+        <w:tabs>
+          <w:tab w:val="num" w:pos="1440"/>
+        </w:tabs>
+        <w:ind w:left="1440" w:hanging="360"/>
+      </w:pPr>
+    </w:lvl>
+    <w:lvl w:ilvl="2" w:tentative="1">
+      <w:start w:val="1"/>
+      <w:numFmt w:val="decimal"/>
+      <w:lvlText w:val="%3."/>
+      <w:lvlJc w:val="left"/>
+      <w:pPr>
+        <w:tabs>
+          <w:tab w:val="num" w:pos="2160"/>
+        </w:tabs>
+        <w:ind w:left="2160" w:hanging="360"/>
+      </w:pPr>
+    </w:lvl>
+    <w:lvl w:ilvl="3" w:tentative="1">
+      <w:start w:val="1"/>
+      <w:numFmt w:val="decimal"/>
+      <w:lvlText w:val="%4."/>
+      <w:lvlJc w:val="left"/>
+      <w:pPr>
+        <w:tabs>
+          <w:tab w:val="num" w:pos="2880"/>
+        </w:tabs>
+        <w:ind w:left="2880" w:hanging="360"/>
+      </w:pPr>
+    </w:lvl>
+    <w:lvl w:ilvl="4" w:tentative="1">
+      <w:start w:val="1"/>
+      <w:numFmt w:val="decimal"/>
+      <w:lvlText w:val="%5."/>
+      <w:lvlJc w:val="left"/>
+      <w:pPr>
+        <w:tabs>
+          <w:tab w:val="num" w:pos="3600"/>
+        </w:tabs>
+        <w:ind w:left="3600" w:hanging="360"/>
+      </w:pPr>
+    </w:lvl>
+    <w:lvl w:ilvl="5" w:tentative="1">
+      <w:start w:val="1"/>
+      <w:numFmt w:val="decimal"/>
+      <w:lvlText w:val="%6."/>
+      <w:lvlJc w:val="left"/>
+      <w:pPr>
+        <w:tabs>
+          <w:tab w:val="num" w:pos="4320"/>
+        </w:tabs>
+        <w:ind w:left="4320" w:hanging="360"/>
+      </w:pPr>
+    </w:lvl>
+    <w:lvl w:ilvl="6" w:tentative="1">
+      <w:start w:val="1"/>
+      <w:numFmt w:val="decimal"/>
+      <w:lvlText w:val="%7."/>
+      <w:lvlJc w:val="left"/>
+      <w:pPr>
+        <w:tabs>
+          <w:tab w:val="num" w:pos="5040"/>
+        </w:tabs>
+        <w:ind w:left="5040" w:hanging="360"/>
+      </w:pPr>
+    </w:lvl>
+    <w:lvl w:ilvl="7" w:tentative="1">
+      <w:start w:val="1"/>
+      <w:numFmt w:val="decimal"/>
+      <w:lvlText w:val="%8."/>
+      <w:lvlJc w:val="left"/>
+      <w:pPr>
+        <w:tabs>
+          <w:tab w:val="num" w:pos="5760"/>
+        </w:tabs>
+        <w:ind w:left="5760" w:hanging="360"/>
+      </w:pPr>
+    </w:lvl>
+    <w:lvl w:ilvl="8" w:tentative="1">
+      <w:start w:val="1"/>
+      <w:numFmt w:val="decimal"/>
+      <w:lvlText w:val="%9."/>
+      <w:lvlJc w:val="left"/>
+      <w:pPr>
+        <w:tabs>
+          <w:tab w:val="num" w:pos="6480"/>
+        </w:tabs>
+        <w:ind w:left="6480" w:hanging="360"/>
+      </w:pPr>
+    </w:lvl>
+  </w:abstractNum>
+  <w:abstractNum w:abstractNumId="10" w15:restartNumberingAfterBreak="0">
+    <w:nsid w:val="305C6352"/>
+    <w:multiLevelType w:val="multilevel"/>
+    <w:tmpl w:val="09705826"/>
+    <w:lvl w:ilvl="0">
+      <w:start w:val="1"/>
+      <w:numFmt w:val="bullet"/>
+      <w:lvlText w:val=""/>
+      <w:lvlJc w:val="left"/>
+      <w:pPr>
+        <w:tabs>
+          <w:tab w:val="num" w:pos="720"/>
+        </w:tabs>
+        <w:ind w:left="720" w:hanging="360"/>
+      </w:pPr>
+      <w:rPr>
+        <w:rFonts w:ascii="Symbol" w:hAnsi="Symbol" w:hint="default"/>
+        <w:sz w:val="20"/>
+      </w:rPr>
+    </w:lvl>
+    <w:lvl w:ilvl="1" w:tentative="1">
+      <w:start w:val="1"/>
+      <w:numFmt w:val="bullet"/>
+      <w:lvlText w:val="o"/>
+      <w:lvlJc w:val="left"/>
+      <w:pPr>
+        <w:tabs>
+          <w:tab w:val="num" w:pos="1440"/>
+        </w:tabs>
+        <w:ind w:left="1440" w:hanging="360"/>
+      </w:pPr>
+      <w:rPr>
+        <w:rFonts w:ascii="Courier New" w:hAnsi="Courier New" w:hint="default"/>
+        <w:sz w:val="20"/>
+      </w:rPr>
+    </w:lvl>
+    <w:lvl w:ilvl="2" w:tentative="1">
+      <w:start w:val="1"/>
+      <w:numFmt w:val="bullet"/>
+      <w:lvlText w:val=""/>
+      <w:lvlJc w:val="left"/>
+      <w:pPr>
+        <w:tabs>
+          <w:tab w:val="num" w:pos="2160"/>
+        </w:tabs>
+        <w:ind w:left="2160" w:hanging="360"/>
+      </w:pPr>
+      <w:rPr>
+        <w:rFonts w:ascii="Wingdings" w:hAnsi="Wingdings" w:hint="default"/>
+        <w:sz w:val="20"/>
+      </w:rPr>
+    </w:lvl>
+    <w:lvl w:ilvl="3" w:tentative="1">
+      <w:start w:val="1"/>
+      <w:numFmt w:val="bullet"/>
+      <w:lvlText w:val=""/>
+      <w:lvlJc w:val="left"/>
+      <w:pPr>
+        <w:tabs>
+          <w:tab w:val="num" w:pos="2880"/>
+        </w:tabs>
+        <w:ind w:left="2880" w:hanging="360"/>
+      </w:pPr>
+      <w:rPr>
+        <w:rFonts w:ascii="Wingdings" w:hAnsi="Wingdings" w:hint="default"/>
+        <w:sz w:val="20"/>
+      </w:rPr>
+    </w:lvl>
+    <w:lvl w:ilvl="4" w:tentative="1">
+      <w:start w:val="1"/>
+      <w:numFmt w:val="bullet"/>
+      <w:lvlText w:val=""/>
+      <w:lvlJc w:val="left"/>
+      <w:pPr>
+        <w:tabs>
+          <w:tab w:val="num" w:pos="3600"/>
+        </w:tabs>
+        <w:ind w:left="3600" w:hanging="360"/>
+      </w:pPr>
+      <w:rPr>
+        <w:rFonts w:ascii="Wingdings" w:hAnsi="Wingdings" w:hint="default"/>
+        <w:sz w:val="20"/>
+      </w:rPr>
+    </w:lvl>
+    <w:lvl w:ilvl="5" w:tentative="1">
+      <w:start w:val="1"/>
+      <w:numFmt w:val="bullet"/>
+      <w:lvlText w:val=""/>
+      <w:lvlJc w:val="left"/>
+      <w:pPr>
+        <w:tabs>
+          <w:tab w:val="num" w:pos="4320"/>
+        </w:tabs>
+        <w:ind w:left="4320" w:hanging="360"/>
+      </w:pPr>
+      <w:rPr>
+        <w:rFonts w:ascii="Wingdings" w:hAnsi="Wingdings" w:hint="default"/>
+        <w:sz w:val="20"/>
+      </w:rPr>
+    </w:lvl>
+    <w:lvl w:ilvl="6" w:tentative="1">
+      <w:start w:val="1"/>
+      <w:numFmt w:val="bullet"/>
+      <w:lvlText w:val=""/>
+      <w:lvlJc w:val="left"/>
+      <w:pPr>
+        <w:tabs>
+          <w:tab w:val="num" w:pos="5040"/>
+        </w:tabs>
+        <w:ind w:left="5040" w:hanging="360"/>
+      </w:pPr>
+      <w:rPr>
+        <w:rFonts w:ascii="Wingdings" w:hAnsi="Wingdings" w:hint="default"/>
+        <w:sz w:val="20"/>
+      </w:rPr>
+    </w:lvl>
+    <w:lvl w:ilvl="7" w:tentative="1">
+      <w:start w:val="1"/>
+      <w:numFmt w:val="bullet"/>
+      <w:lvlText w:val=""/>
+      <w:lvlJc w:val="left"/>
+      <w:pPr>
+        <w:tabs>
+          <w:tab w:val="num" w:pos="5760"/>
+        </w:tabs>
+        <w:ind w:left="5760" w:hanging="360"/>
+      </w:pPr>
+      <w:rPr>
+        <w:rFonts w:ascii="Wingdings" w:hAnsi="Wingdings" w:hint="default"/>
+        <w:sz w:val="20"/>
+      </w:rPr>
+    </w:lvl>
+    <w:lvl w:ilvl="8" w:tentative="1">
+      <w:start w:val="1"/>
+      <w:numFmt w:val="bullet"/>
+      <w:lvlText w:val=""/>
+      <w:lvlJc w:val="left"/>
+      <w:pPr>
+        <w:tabs>
+          <w:tab w:val="num" w:pos="6480"/>
+        </w:tabs>
+        <w:ind w:left="6480" w:hanging="360"/>
+      </w:pPr>
+      <w:rPr>
+        <w:rFonts w:ascii="Wingdings" w:hAnsi="Wingdings" w:hint="default"/>
+        <w:sz w:val="20"/>
+      </w:rPr>
+    </w:lvl>
+  </w:abstractNum>
+  <w:abstractNum w:abstractNumId="11" w15:restartNumberingAfterBreak="0">
+    <w:nsid w:val="32995F62"/>
+    <w:multiLevelType w:val="multilevel"/>
+    <w:tmpl w:val="E220868A"/>
+    <w:lvl w:ilvl="0">
+      <w:start w:val="1"/>
+      <w:numFmt w:val="bullet"/>
+      <w:lvlText w:val=""/>
+      <w:lvlJc w:val="left"/>
+      <w:pPr>
+        <w:tabs>
+          <w:tab w:val="num" w:pos="720"/>
+        </w:tabs>
+        <w:ind w:left="720" w:hanging="360"/>
+      </w:pPr>
+      <w:rPr>
+        <w:rFonts w:ascii="Symbol" w:hAnsi="Symbol" w:hint="default"/>
+        <w:sz w:val="20"/>
+      </w:rPr>
+    </w:lvl>
+    <w:lvl w:ilvl="1" w:tentative="1">
+      <w:start w:val="1"/>
+      <w:numFmt w:val="bullet"/>
+      <w:lvlText w:val="o"/>
+      <w:lvlJc w:val="left"/>
+      <w:pPr>
+        <w:tabs>
+          <w:tab w:val="num" w:pos="1440"/>
+        </w:tabs>
+        <w:ind w:left="1440" w:hanging="360"/>
+      </w:pPr>
+      <w:rPr>
+        <w:rFonts w:ascii="Courier New" w:hAnsi="Courier New" w:hint="default"/>
+        <w:sz w:val="20"/>
+      </w:rPr>
+    </w:lvl>
+    <w:lvl w:ilvl="2" w:tentative="1">
+      <w:start w:val="1"/>
+      <w:numFmt w:val="bullet"/>
+      <w:lvlText w:val=""/>
+      <w:lvlJc w:val="left"/>
+      <w:pPr>
+        <w:tabs>
+          <w:tab w:val="num" w:pos="2160"/>
+        </w:tabs>
+        <w:ind w:left="2160" w:hanging="360"/>
+      </w:pPr>
+      <w:rPr>
+        <w:rFonts w:ascii="Wingdings" w:hAnsi="Wingdings" w:hint="default"/>
+        <w:sz w:val="20"/>
+      </w:rPr>
+    </w:lvl>
+    <w:lvl w:ilvl="3" w:tentative="1">
+      <w:start w:val="1"/>
+      <w:numFmt w:val="bullet"/>
+      <w:lvlText w:val=""/>
+      <w:lvlJc w:val="left"/>
+      <w:pPr>
+        <w:tabs>
+          <w:tab w:val="num" w:pos="2880"/>
+        </w:tabs>
+        <w:ind w:left="2880" w:hanging="360"/>
+      </w:pPr>
+      <w:rPr>
+        <w:rFonts w:ascii="Wingdings" w:hAnsi="Wingdings" w:hint="default"/>
+        <w:sz w:val="20"/>
+      </w:rPr>
+    </w:lvl>
+    <w:lvl w:ilvl="4" w:tentative="1">
+      <w:start w:val="1"/>
+      <w:numFmt w:val="bullet"/>
+      <w:lvlText w:val=""/>
+      <w:lvlJc w:val="left"/>
+      <w:pPr>
+        <w:tabs>
+          <w:tab w:val="num" w:pos="3600"/>
+        </w:tabs>
+        <w:ind w:left="3600" w:hanging="360"/>
+      </w:pPr>
+      <w:rPr>
+        <w:rFonts w:ascii="Wingdings" w:hAnsi="Wingdings" w:hint="default"/>
+        <w:sz w:val="20"/>
+      </w:rPr>
+    </w:lvl>
+    <w:lvl w:ilvl="5" w:tentative="1">
+      <w:start w:val="1"/>
+      <w:numFmt w:val="bullet"/>
+      <w:lvlText w:val=""/>
+      <w:lvlJc w:val="left"/>
+      <w:pPr>
+        <w:tabs>
+          <w:tab w:val="num" w:pos="4320"/>
+        </w:tabs>
+        <w:ind w:left="4320" w:hanging="360"/>
+      </w:pPr>
+      <w:rPr>
+        <w:rFonts w:ascii="Wingdings" w:hAnsi="Wingdings" w:hint="default"/>
+        <w:sz w:val="20"/>
+      </w:rPr>
+    </w:lvl>
+    <w:lvl w:ilvl="6" w:tentative="1">
+      <w:start w:val="1"/>
+      <w:numFmt w:val="bullet"/>
+      <w:lvlText w:val=""/>
+      <w:lvlJc w:val="left"/>
+      <w:pPr>
+        <w:tabs>
+          <w:tab w:val="num" w:pos="5040"/>
+        </w:tabs>
+        <w:ind w:left="5040" w:hanging="360"/>
+      </w:pPr>
+      <w:rPr>
+        <w:rFonts w:ascii="Wingdings" w:hAnsi="Wingdings" w:hint="default"/>
+        <w:sz w:val="20"/>
+      </w:rPr>
+    </w:lvl>
+    <w:lvl w:ilvl="7" w:tentative="1">
+      <w:start w:val="1"/>
+      <w:numFmt w:val="bullet"/>
+      <w:lvlText w:val=""/>
+      <w:lvlJc w:val="left"/>
+      <w:pPr>
+        <w:tabs>
+          <w:tab w:val="num" w:pos="5760"/>
+        </w:tabs>
+        <w:ind w:left="5760" w:hanging="360"/>
+      </w:pPr>
+      <w:rPr>
+        <w:rFonts w:ascii="Wingdings" w:hAnsi="Wingdings" w:hint="default"/>
+        <w:sz w:val="20"/>
+      </w:rPr>
+    </w:lvl>
+    <w:lvl w:ilvl="8" w:tentative="1">
+      <w:start w:val="1"/>
+      <w:numFmt w:val="bullet"/>
+      <w:lvlText w:val=""/>
+      <w:lvlJc w:val="left"/>
+      <w:pPr>
+        <w:tabs>
+          <w:tab w:val="num" w:pos="6480"/>
+        </w:tabs>
+        <w:ind w:left="6480" w:hanging="360"/>
+      </w:pPr>
+      <w:rPr>
+        <w:rFonts w:ascii="Wingdings" w:hAnsi="Wingdings" w:hint="default"/>
+        <w:sz w:val="20"/>
+      </w:rPr>
+    </w:lvl>
+  </w:abstractNum>
+  <w:abstractNum w:abstractNumId="12" w15:restartNumberingAfterBreak="0">
+    <w:nsid w:val="430271B0"/>
+    <w:multiLevelType w:val="multilevel"/>
+    <w:tmpl w:val="95206398"/>
+    <w:lvl w:ilvl="0">
+      <w:start w:val="1"/>
+      <w:numFmt w:val="decimal"/>
+      <w:lvlText w:val="%1."/>
+      <w:lvlJc w:val="left"/>
+      <w:pPr>
+        <w:tabs>
+          <w:tab w:val="num" w:pos="720"/>
+        </w:tabs>
+        <w:ind w:left="720" w:hanging="360"/>
+      </w:pPr>
+    </w:lvl>
+    <w:lvl w:ilvl="1">
+      <w:start w:val="1"/>
+      <w:numFmt w:val="bullet"/>
+      <w:lvlText w:val="o"/>
+      <w:lvlJc w:val="left"/>
+      <w:pPr>
+        <w:tabs>
+          <w:tab w:val="num" w:pos="1440"/>
+        </w:tabs>
+        <w:ind w:left="1440" w:hanging="360"/>
+      </w:pPr>
+      <w:rPr>
+        <w:rFonts w:ascii="Courier New" w:hAnsi="Courier New" w:hint="default"/>
+        <w:sz w:val="20"/>
+      </w:rPr>
+    </w:lvl>
+    <w:lvl w:ilvl="2" w:tentative="1">
+      <w:start w:val="1"/>
+      <w:numFmt w:val="decimal"/>
+      <w:lvlText w:val="%3."/>
+      <w:lvlJc w:val="left"/>
+      <w:pPr>
+        <w:tabs>
+          <w:tab w:val="num" w:pos="2160"/>
+        </w:tabs>
+        <w:ind w:left="2160" w:hanging="360"/>
+      </w:pPr>
+    </w:lvl>
+    <w:lvl w:ilvl="3" w:tentative="1">
+      <w:start w:val="1"/>
+      <w:numFmt w:val="decimal"/>
+      <w:lvlText w:val="%4."/>
+      <w:lvlJc w:val="left"/>
+      <w:pPr>
+        <w:tabs>
+          <w:tab w:val="num" w:pos="2880"/>
+        </w:tabs>
+        <w:ind w:left="2880" w:hanging="360"/>
+      </w:pPr>
+    </w:lvl>
+    <w:lvl w:ilvl="4" w:tentative="1">
+      <w:start w:val="1"/>
+      <w:numFmt w:val="decimal"/>
+      <w:lvlText w:val="%5."/>
+      <w:lvlJc w:val="left"/>
+      <w:pPr>
+        <w:tabs>
+          <w:tab w:val="num" w:pos="3600"/>
+        </w:tabs>
+        <w:ind w:left="3600" w:hanging="360"/>
+      </w:pPr>
+    </w:lvl>
+    <w:lvl w:ilvl="5" w:tentative="1">
+      <w:start w:val="1"/>
+      <w:numFmt w:val="decimal"/>
+      <w:lvlText w:val="%6."/>
+      <w:lvlJc w:val="left"/>
+      <w:pPr>
+        <w:tabs>
+          <w:tab w:val="num" w:pos="4320"/>
+        </w:tabs>
+        <w:ind w:left="4320" w:hanging="360"/>
+      </w:pPr>
+    </w:lvl>
+    <w:lvl w:ilvl="6" w:tentative="1">
+      <w:start w:val="1"/>
+      <w:numFmt w:val="decimal"/>
+      <w:lvlText w:val="%7."/>
+      <w:lvlJc w:val="left"/>
+      <w:pPr>
+        <w:tabs>
+          <w:tab w:val="num" w:pos="5040"/>
+        </w:tabs>
+        <w:ind w:left="5040" w:hanging="360"/>
+      </w:pPr>
+    </w:lvl>
+    <w:lvl w:ilvl="7" w:tentative="1">
+      <w:start w:val="1"/>
+      <w:numFmt w:val="decimal"/>
+      <w:lvlText w:val="%8."/>
+      <w:lvlJc w:val="left"/>
+      <w:pPr>
+        <w:tabs>
+          <w:tab w:val="num" w:pos="5760"/>
+        </w:tabs>
+        <w:ind w:left="5760" w:hanging="360"/>
+      </w:pPr>
+    </w:lvl>
+    <w:lvl w:ilvl="8" w:tentative="1">
+      <w:start w:val="1"/>
+      <w:numFmt w:val="decimal"/>
+      <w:lvlText w:val="%9."/>
+      <w:lvlJc w:val="left"/>
+      <w:pPr>
+        <w:tabs>
+          <w:tab w:val="num" w:pos="6480"/>
+        </w:tabs>
+        <w:ind w:left="6480" w:hanging="360"/>
+      </w:pPr>
+    </w:lvl>
+  </w:abstractNum>
+  <w:abstractNum w:abstractNumId="13" w15:restartNumberingAfterBreak="0">
+    <w:nsid w:val="4A450CFE"/>
+    <w:multiLevelType w:val="multilevel"/>
+    <w:tmpl w:val="2626D9C2"/>
+    <w:lvl w:ilvl="0">
+      <w:start w:val="1"/>
+      <w:numFmt w:val="decimal"/>
+      <w:lvlText w:val="%1."/>
+      <w:lvlJc w:val="left"/>
+      <w:pPr>
+        <w:tabs>
+          <w:tab w:val="num" w:pos="720"/>
+        </w:tabs>
+        <w:ind w:left="720" w:hanging="360"/>
+      </w:pPr>
+    </w:lvl>
+    <w:lvl w:ilvl="1" w:tentative="1">
+      <w:start w:val="1"/>
+      <w:numFmt w:val="decimal"/>
+      <w:lvlText w:val="%2."/>
+      <w:lvlJc w:val="left"/>
+      <w:pPr>
+        <w:tabs>
+          <w:tab w:val="num" w:pos="1440"/>
+        </w:tabs>
+        <w:ind w:left="1440" w:hanging="360"/>
+      </w:pPr>
+    </w:lvl>
+    <w:lvl w:ilvl="2" w:tentative="1">
+      <w:start w:val="1"/>
+      <w:numFmt w:val="decimal"/>
+      <w:lvlText w:val="%3."/>
+      <w:lvlJc w:val="left"/>
+      <w:pPr>
+        <w:tabs>
+          <w:tab w:val="num" w:pos="2160"/>
+        </w:tabs>
+        <w:ind w:left="2160" w:hanging="360"/>
+      </w:pPr>
+    </w:lvl>
+    <w:lvl w:ilvl="3" w:tentative="1">
+      <w:start w:val="1"/>
+      <w:numFmt w:val="decimal"/>
+      <w:lvlText w:val="%4."/>
+      <w:lvlJc w:val="left"/>
+      <w:pPr>
+        <w:tabs>
+          <w:tab w:val="num" w:pos="2880"/>
+        </w:tabs>
+        <w:ind w:left="2880" w:hanging="360"/>
+      </w:pPr>
+    </w:lvl>
+    <w:lvl w:ilvl="4" w:tentative="1">
+      <w:start w:val="1"/>
+      <w:numFmt w:val="decimal"/>
+      <w:lvlText w:val="%5."/>
+      <w:lvlJc w:val="left"/>
+      <w:pPr>
+        <w:tabs>
+          <w:tab w:val="num" w:pos="3600"/>
+        </w:tabs>
+        <w:ind w:left="3600" w:hanging="360"/>
+      </w:pPr>
+    </w:lvl>
+    <w:lvl w:ilvl="5" w:tentative="1">
+      <w:start w:val="1"/>
+      <w:numFmt w:val="decimal"/>
+      <w:lvlText w:val="%6."/>
+      <w:lvlJc w:val="left"/>
+      <w:pPr>
+        <w:tabs>
+          <w:tab w:val="num" w:pos="4320"/>
+        </w:tabs>
+        <w:ind w:left="4320" w:hanging="360"/>
+      </w:pPr>
+    </w:lvl>
+    <w:lvl w:ilvl="6" w:tentative="1">
+      <w:start w:val="1"/>
+      <w:numFmt w:val="decimal"/>
+      <w:lvlText w:val="%7."/>
+      <w:lvlJc w:val="left"/>
+      <w:pPr>
+        <w:tabs>
+          <w:tab w:val="num" w:pos="5040"/>
+        </w:tabs>
+        <w:ind w:left="5040" w:hanging="360"/>
+      </w:pPr>
+    </w:lvl>
+    <w:lvl w:ilvl="7" w:tentative="1">
+      <w:start w:val="1"/>
+      <w:numFmt w:val="decimal"/>
+      <w:lvlText w:val="%8."/>
+      <w:lvlJc w:val="left"/>
+      <w:pPr>
+        <w:tabs>
+          <w:tab w:val="num" w:pos="5760"/>
+        </w:tabs>
+        <w:ind w:left="5760" w:hanging="360"/>
+      </w:pPr>
+    </w:lvl>
+    <w:lvl w:ilvl="8" w:tentative="1">
+      <w:start w:val="1"/>
+      <w:numFmt w:val="decimal"/>
+      <w:lvlText w:val="%9."/>
+      <w:lvlJc w:val="left"/>
+      <w:pPr>
+        <w:tabs>
+          <w:tab w:val="num" w:pos="6480"/>
+        </w:tabs>
+        <w:ind w:left="6480" w:hanging="360"/>
+      </w:pPr>
+    </w:lvl>
+  </w:abstractNum>
+  <w:abstractNum w:abstractNumId="14" w15:restartNumberingAfterBreak="0">
+    <w:nsid w:val="4B76238D"/>
+    <w:multiLevelType w:val="multilevel"/>
+    <w:tmpl w:val="0038E342"/>
+    <w:lvl w:ilvl="0">
+      <w:start w:val="1"/>
+      <w:numFmt w:val="bullet"/>
+      <w:lvlText w:val=""/>
+      <w:lvlJc w:val="left"/>
+      <w:pPr>
+        <w:tabs>
+          <w:tab w:val="num" w:pos="720"/>
+        </w:tabs>
+        <w:ind w:left="720" w:hanging="360"/>
+      </w:pPr>
+      <w:rPr>
+        <w:rFonts w:ascii="Symbol" w:hAnsi="Symbol" w:hint="default"/>
+        <w:sz w:val="20"/>
+      </w:rPr>
+    </w:lvl>
+    <w:lvl w:ilvl="1" w:tentative="1">
+      <w:start w:val="1"/>
+      <w:numFmt w:val="bullet"/>
+      <w:lvlText w:val="o"/>
+      <w:lvlJc w:val="left"/>
+      <w:pPr>
+        <w:tabs>
+          <w:tab w:val="num" w:pos="1440"/>
+        </w:tabs>
+        <w:ind w:left="1440" w:hanging="360"/>
+      </w:pPr>
+      <w:rPr>
+        <w:rFonts w:ascii="Courier New" w:hAnsi="Courier New" w:hint="default"/>
+        <w:sz w:val="20"/>
+      </w:rPr>
+    </w:lvl>
+    <w:lvl w:ilvl="2" w:tentative="1">
+      <w:start w:val="1"/>
+      <w:numFmt w:val="bullet"/>
+      <w:lvlText w:val=""/>
+      <w:lvlJc w:val="left"/>
+      <w:pPr>
+        <w:tabs>
+          <w:tab w:val="num" w:pos="2160"/>
+        </w:tabs>
+        <w:ind w:left="2160" w:hanging="360"/>
+      </w:pPr>
+      <w:rPr>
+        <w:rFonts w:ascii="Wingdings" w:hAnsi="Wingdings" w:hint="default"/>
+        <w:sz w:val="20"/>
+      </w:rPr>
+    </w:lvl>
+    <w:lvl w:ilvl="3" w:tentative="1">
+      <w:start w:val="1"/>
+      <w:numFmt w:val="bullet"/>
+      <w:lvlText w:val=""/>
+      <w:lvlJc w:val="left"/>
+      <w:pPr>
+        <w:tabs>
+          <w:tab w:val="num" w:pos="2880"/>
+        </w:tabs>
+        <w:ind w:left="2880" w:hanging="360"/>
+      </w:pPr>
+      <w:rPr>
+        <w:rFonts w:ascii="Wingdings" w:hAnsi="Wingdings" w:hint="default"/>
+        <w:sz w:val="20"/>
+      </w:rPr>
+    </w:lvl>
+    <w:lvl w:ilvl="4" w:tentative="1">
+      <w:start w:val="1"/>
+      <w:numFmt w:val="bullet"/>
+      <w:lvlText w:val=""/>
+      <w:lvlJc w:val="left"/>
+      <w:pPr>
+        <w:tabs>
+          <w:tab w:val="num" w:pos="3600"/>
+        </w:tabs>
+        <w:ind w:left="3600" w:hanging="360"/>
+      </w:pPr>
+      <w:rPr>
+        <w:rFonts w:ascii="Wingdings" w:hAnsi="Wingdings" w:hint="default"/>
+        <w:sz w:val="20"/>
+      </w:rPr>
+    </w:lvl>
+    <w:lvl w:ilvl="5" w:tentative="1">
+      <w:start w:val="1"/>
+      <w:numFmt w:val="bullet"/>
+      <w:lvlText w:val=""/>
+      <w:lvlJc w:val="left"/>
+      <w:pPr>
+        <w:tabs>
+          <w:tab w:val="num" w:pos="4320"/>
+        </w:tabs>
+        <w:ind w:left="4320" w:hanging="360"/>
+      </w:pPr>
+      <w:rPr>
+        <w:rFonts w:ascii="Wingdings" w:hAnsi="Wingdings" w:hint="default"/>
+        <w:sz w:val="20"/>
+      </w:rPr>
+    </w:lvl>
+    <w:lvl w:ilvl="6" w:tentative="1">
+      <w:start w:val="1"/>
+      <w:numFmt w:val="bullet"/>
+      <w:lvlText w:val=""/>
+      <w:lvlJc w:val="left"/>
+      <w:pPr>
+        <w:tabs>
+          <w:tab w:val="num" w:pos="5040"/>
+        </w:tabs>
+        <w:ind w:left="5040" w:hanging="360"/>
+      </w:pPr>
+      <w:rPr>
+        <w:rFonts w:ascii="Wingdings" w:hAnsi="Wingdings" w:hint="default"/>
+        <w:sz w:val="20"/>
+      </w:rPr>
+    </w:lvl>
+    <w:lvl w:ilvl="7" w:tentative="1">
+      <w:start w:val="1"/>
+      <w:numFmt w:val="bullet"/>
+      <w:lvlText w:val=""/>
+      <w:lvlJc w:val="left"/>
+      <w:pPr>
+        <w:tabs>
+          <w:tab w:val="num" w:pos="5760"/>
+        </w:tabs>
+        <w:ind w:left="5760" w:hanging="360"/>
+      </w:pPr>
+      <w:rPr>
+        <w:rFonts w:ascii="Wingdings" w:hAnsi="Wingdings" w:hint="default"/>
+        <w:sz w:val="20"/>
+      </w:rPr>
+    </w:lvl>
+    <w:lvl w:ilvl="8" w:tentative="1">
+      <w:start w:val="1"/>
+      <w:numFmt w:val="bullet"/>
+      <w:lvlText w:val=""/>
+      <w:lvlJc w:val="left"/>
+      <w:pPr>
+        <w:tabs>
+          <w:tab w:val="num" w:pos="6480"/>
+        </w:tabs>
+        <w:ind w:left="6480" w:hanging="360"/>
+      </w:pPr>
+      <w:rPr>
+        <w:rFonts w:ascii="Wingdings" w:hAnsi="Wingdings" w:hint="default"/>
+        <w:sz w:val="20"/>
+      </w:rPr>
+    </w:lvl>
+  </w:abstractNum>
+  <w:abstractNum w:abstractNumId="15" w15:restartNumberingAfterBreak="0">
+    <w:nsid w:val="53937912"/>
+    <w:multiLevelType w:val="multilevel"/>
+    <w:tmpl w:val="CF6CFCD0"/>
+    <w:lvl w:ilvl="0">
+      <w:start w:val="1"/>
+      <w:numFmt w:val="bullet"/>
+      <w:lvlText w:val=""/>
+      <w:lvlJc w:val="left"/>
+      <w:pPr>
+        <w:tabs>
+          <w:tab w:val="num" w:pos="720"/>
+        </w:tabs>
+        <w:ind w:left="720" w:hanging="360"/>
+      </w:pPr>
+      <w:rPr>
+        <w:rFonts w:ascii="Symbol" w:hAnsi="Symbol" w:hint="default"/>
+        <w:sz w:val="20"/>
+      </w:rPr>
+    </w:lvl>
+    <w:lvl w:ilvl="1" w:tentative="1">
+      <w:start w:val="1"/>
+      <w:numFmt w:val="bullet"/>
+      <w:lvlText w:val="o"/>
+      <w:lvlJc w:val="left"/>
+      <w:pPr>
+        <w:tabs>
+          <w:tab w:val="num" w:pos="1440"/>
+        </w:tabs>
+        <w:ind w:left="1440" w:hanging="360"/>
+      </w:pPr>
+      <w:rPr>
+        <w:rFonts w:ascii="Courier New" w:hAnsi="Courier New" w:hint="default"/>
+        <w:sz w:val="20"/>
+      </w:rPr>
+    </w:lvl>
+    <w:lvl w:ilvl="2" w:tentative="1">
+      <w:start w:val="1"/>
+      <w:numFmt w:val="bullet"/>
+      <w:lvlText w:val=""/>
+      <w:lvlJc w:val="left"/>
+      <w:pPr>
+        <w:tabs>
+          <w:tab w:val="num" w:pos="2160"/>
+        </w:tabs>
+        <w:ind w:left="2160" w:hanging="360"/>
+      </w:pPr>
+      <w:rPr>
+        <w:rFonts w:ascii="Wingdings" w:hAnsi="Wingdings" w:hint="default"/>
+        <w:sz w:val="20"/>
+      </w:rPr>
+    </w:lvl>
+    <w:lvl w:ilvl="3" w:tentative="1">
+      <w:start w:val="1"/>
+      <w:numFmt w:val="bullet"/>
+      <w:lvlText w:val=""/>
+      <w:lvlJc w:val="left"/>
+      <w:pPr>
+        <w:tabs>
+          <w:tab w:val="num" w:pos="2880"/>
+        </w:tabs>
+        <w:ind w:left="2880" w:hanging="360"/>
+      </w:pPr>
+      <w:rPr>
+        <w:rFonts w:ascii="Wingdings" w:hAnsi="Wingdings" w:hint="default"/>
+        <w:sz w:val="20"/>
+      </w:rPr>
+    </w:lvl>
+    <w:lvl w:ilvl="4" w:tentative="1">
+      <w:start w:val="1"/>
+      <w:numFmt w:val="bullet"/>
+      <w:lvlText w:val=""/>
+      <w:lvlJc w:val="left"/>
+      <w:pPr>
+        <w:tabs>
+          <w:tab w:val="num" w:pos="3600"/>
+        </w:tabs>
+        <w:ind w:left="3600" w:hanging="360"/>
+      </w:pPr>
+      <w:rPr>
+        <w:rFonts w:ascii="Wingdings" w:hAnsi="Wingdings" w:hint="default"/>
+        <w:sz w:val="20"/>
+      </w:rPr>
+    </w:lvl>
+    <w:lvl w:ilvl="5" w:tentative="1">
+      <w:start w:val="1"/>
+      <w:numFmt w:val="bullet"/>
+      <w:lvlText w:val=""/>
+      <w:lvlJc w:val="left"/>
+      <w:pPr>
+        <w:tabs>
+          <w:tab w:val="num" w:pos="4320"/>
+        </w:tabs>
+        <w:ind w:left="4320" w:hanging="360"/>
+      </w:pPr>
+      <w:rPr>
+        <w:rFonts w:ascii="Wingdings" w:hAnsi="Wingdings" w:hint="default"/>
+        <w:sz w:val="20"/>
+      </w:rPr>
+    </w:lvl>
+    <w:lvl w:ilvl="6" w:tentative="1">
+      <w:start w:val="1"/>
+      <w:numFmt w:val="bullet"/>
+      <w:lvlText w:val=""/>
+      <w:lvlJc w:val="left"/>
+      <w:pPr>
+        <w:tabs>
+          <w:tab w:val="num" w:pos="5040"/>
+        </w:tabs>
+        <w:ind w:left="5040" w:hanging="360"/>
+      </w:pPr>
+      <w:rPr>
+        <w:rFonts w:ascii="Wingdings" w:hAnsi="Wingdings" w:hint="default"/>
+        <w:sz w:val="20"/>
+      </w:rPr>
+    </w:lvl>
+    <w:lvl w:ilvl="7" w:tentative="1">
+      <w:start w:val="1"/>
+      <w:numFmt w:val="bullet"/>
+      <w:lvlText w:val=""/>
+      <w:lvlJc w:val="left"/>
+      <w:pPr>
+        <w:tabs>
+          <w:tab w:val="num" w:pos="5760"/>
+        </w:tabs>
+        <w:ind w:left="5760" w:hanging="360"/>
+      </w:pPr>
+      <w:rPr>
+        <w:rFonts w:ascii="Wingdings" w:hAnsi="Wingdings" w:hint="default"/>
+        <w:sz w:val="20"/>
+      </w:rPr>
+    </w:lvl>
+    <w:lvl w:ilvl="8" w:tentative="1">
+      <w:start w:val="1"/>
+      <w:numFmt w:val="bullet"/>
+      <w:lvlText w:val=""/>
+      <w:lvlJc w:val="left"/>
+      <w:pPr>
+        <w:tabs>
+          <w:tab w:val="num" w:pos="6480"/>
+        </w:tabs>
+        <w:ind w:left="6480" w:hanging="360"/>
+      </w:pPr>
+      <w:rPr>
+        <w:rFonts w:ascii="Wingdings" w:hAnsi="Wingdings" w:hint="default"/>
+        <w:sz w:val="20"/>
+      </w:rPr>
+    </w:lvl>
+  </w:abstractNum>
+  <w:abstractNum w:abstractNumId="16" w15:restartNumberingAfterBreak="0">
+    <w:nsid w:val="56DA37D1"/>
+    <w:multiLevelType w:val="multilevel"/>
+    <w:tmpl w:val="378437CE"/>
+    <w:lvl w:ilvl="0">
+      <w:start w:val="1"/>
+      <w:numFmt w:val="decimal"/>
+      <w:lvlText w:val="%1."/>
+      <w:lvlJc w:val="left"/>
+      <w:pPr>
+        <w:tabs>
+          <w:tab w:val="num" w:pos="720"/>
+        </w:tabs>
+        <w:ind w:left="720" w:hanging="360"/>
+      </w:pPr>
+    </w:lvl>
+    <w:lvl w:ilvl="1" w:tentative="1">
+      <w:start w:val="1"/>
+      <w:numFmt w:val="decimal"/>
+      <w:lvlText w:val="%2."/>
+      <w:lvlJc w:val="left"/>
+      <w:pPr>
+        <w:tabs>
+          <w:tab w:val="num" w:pos="1440"/>
+        </w:tabs>
+        <w:ind w:left="1440" w:hanging="360"/>
+      </w:pPr>
+    </w:lvl>
+    <w:lvl w:ilvl="2" w:tentative="1">
+      <w:start w:val="1"/>
+      <w:numFmt w:val="decimal"/>
+      <w:lvlText w:val="%3."/>
+      <w:lvlJc w:val="left"/>
+      <w:pPr>
+        <w:tabs>
+          <w:tab w:val="num" w:pos="2160"/>
+        </w:tabs>
+        <w:ind w:left="2160" w:hanging="360"/>
+      </w:pPr>
+    </w:lvl>
+    <w:lvl w:ilvl="3" w:tentative="1">
+      <w:start w:val="1"/>
+      <w:numFmt w:val="decimal"/>
+      <w:lvlText w:val="%4."/>
+      <w:lvlJc w:val="left"/>
+      <w:pPr>
+        <w:tabs>
+          <w:tab w:val="num" w:pos="2880"/>
+        </w:tabs>
+        <w:ind w:left="2880" w:hanging="360"/>
+      </w:pPr>
+    </w:lvl>
+    <w:lvl w:ilvl="4" w:tentative="1">
+      <w:start w:val="1"/>
+      <w:numFmt w:val="decimal"/>
+      <w:lvlText w:val="%5."/>
+      <w:lvlJc w:val="left"/>
+      <w:pPr>
+        <w:tabs>
+          <w:tab w:val="num" w:pos="3600"/>
+        </w:tabs>
+        <w:ind w:left="3600" w:hanging="360"/>
+      </w:pPr>
+    </w:lvl>
+    <w:lvl w:ilvl="5" w:tentative="1">
+      <w:start w:val="1"/>
+      <w:numFmt w:val="decimal"/>
+      <w:lvlText w:val="%6."/>
+      <w:lvlJc w:val="left"/>
+      <w:pPr>
+        <w:tabs>
+          <w:tab w:val="num" w:pos="4320"/>
+        </w:tabs>
+        <w:ind w:left="4320" w:hanging="360"/>
+      </w:pPr>
+    </w:lvl>
+    <w:lvl w:ilvl="6" w:tentative="1">
+      <w:start w:val="1"/>
+      <w:numFmt w:val="decimal"/>
+      <w:lvlText w:val="%7."/>
+      <w:lvlJc w:val="left"/>
+      <w:pPr>
+        <w:tabs>
+          <w:tab w:val="num" w:pos="5040"/>
+        </w:tabs>
+        <w:ind w:left="5040" w:hanging="360"/>
+      </w:pPr>
+    </w:lvl>
+    <w:lvl w:ilvl="7" w:tentative="1">
+      <w:start w:val="1"/>
+      <w:numFmt w:val="decimal"/>
+      <w:lvlText w:val="%8."/>
+      <w:lvlJc w:val="left"/>
+      <w:pPr>
+        <w:tabs>
+          <w:tab w:val="num" w:pos="5760"/>
+        </w:tabs>
+        <w:ind w:left="5760" w:hanging="360"/>
+      </w:pPr>
+    </w:lvl>
+    <w:lvl w:ilvl="8" w:tentative="1">
+      <w:start w:val="1"/>
+      <w:numFmt w:val="decimal"/>
+      <w:lvlText w:val="%9."/>
+      <w:lvlJc w:val="left"/>
+      <w:pPr>
+        <w:tabs>
+          <w:tab w:val="num" w:pos="6480"/>
+        </w:tabs>
+        <w:ind w:left="6480" w:hanging="360"/>
+      </w:pPr>
+    </w:lvl>
+  </w:abstractNum>
+  <w:abstractNum w:abstractNumId="17" w15:restartNumberingAfterBreak="0">
+    <w:nsid w:val="5CD92860"/>
+    <w:multiLevelType w:val="multilevel"/>
+    <w:tmpl w:val="5E649CC8"/>
+    <w:lvl w:ilvl="0">
+      <w:start w:val="1"/>
+      <w:numFmt w:val="decimal"/>
+      <w:lvlText w:val="%1."/>
+      <w:lvlJc w:val="left"/>
+      <w:pPr>
+        <w:tabs>
+          <w:tab w:val="num" w:pos="720"/>
+        </w:tabs>
+        <w:ind w:left="720" w:hanging="360"/>
+      </w:pPr>
+    </w:lvl>
+    <w:lvl w:ilvl="1" w:tentative="1">
+      <w:start w:val="1"/>
+      <w:numFmt w:val="decimal"/>
+      <w:lvlText w:val="%2."/>
+      <w:lvlJc w:val="left"/>
+      <w:pPr>
+        <w:tabs>
+          <w:tab w:val="num" w:pos="1440"/>
+        </w:tabs>
+        <w:ind w:left="1440" w:hanging="360"/>
+      </w:pPr>
+    </w:lvl>
+    <w:lvl w:ilvl="2" w:tentative="1">
+      <w:start w:val="1"/>
+      <w:numFmt w:val="decimal"/>
+      <w:lvlText w:val="%3."/>
+      <w:lvlJc w:val="left"/>
+      <w:pPr>
+        <w:tabs>
+          <w:tab w:val="num" w:pos="2160"/>
+        </w:tabs>
+        <w:ind w:left="2160" w:hanging="360"/>
+      </w:pPr>
+    </w:lvl>
+    <w:lvl w:ilvl="3" w:tentative="1">
+      <w:start w:val="1"/>
+      <w:numFmt w:val="decimal"/>
+      <w:lvlText w:val="%4."/>
+      <w:lvlJc w:val="left"/>
+      <w:pPr>
+        <w:tabs>
+          <w:tab w:val="num" w:pos="2880"/>
+        </w:tabs>
+        <w:ind w:left="2880" w:hanging="360"/>
+      </w:pPr>
+    </w:lvl>
+    <w:lvl w:ilvl="4" w:tentative="1">
+      <w:start w:val="1"/>
+      <w:numFmt w:val="decimal"/>
+      <w:lvlText w:val="%5."/>
+      <w:lvlJc w:val="left"/>
+      <w:pPr>
+        <w:tabs>
+          <w:tab w:val="num" w:pos="3600"/>
+        </w:tabs>
+        <w:ind w:left="3600" w:hanging="360"/>
+      </w:pPr>
+    </w:lvl>
+    <w:lvl w:ilvl="5" w:tentative="1">
+      <w:start w:val="1"/>
+      <w:numFmt w:val="decimal"/>
+      <w:lvlText w:val="%6."/>
+      <w:lvlJc w:val="left"/>
+      <w:pPr>
+        <w:tabs>
+          <w:tab w:val="num" w:pos="4320"/>
+        </w:tabs>
+        <w:ind w:left="4320" w:hanging="360"/>
+      </w:pPr>
+    </w:lvl>
+    <w:lvl w:ilvl="6" w:tentative="1">
+      <w:start w:val="1"/>
+      <w:numFmt w:val="decimal"/>
+      <w:lvlText w:val="%7."/>
+      <w:lvlJc w:val="left"/>
+      <w:pPr>
+        <w:tabs>
+          <w:tab w:val="num" w:pos="5040"/>
+        </w:tabs>
+        <w:ind w:left="5040" w:hanging="360"/>
+      </w:pPr>
+    </w:lvl>
+    <w:lvl w:ilvl="7" w:tentative="1">
+      <w:start w:val="1"/>
+      <w:numFmt w:val="decimal"/>
+      <w:lvlText w:val="%8."/>
+      <w:lvlJc w:val="left"/>
+      <w:pPr>
+        <w:tabs>
+          <w:tab w:val="num" w:pos="5760"/>
+        </w:tabs>
+        <w:ind w:left="5760" w:hanging="360"/>
+      </w:pPr>
+    </w:lvl>
+    <w:lvl w:ilvl="8" w:tentative="1">
+      <w:start w:val="1"/>
+      <w:numFmt w:val="decimal"/>
+      <w:lvlText w:val="%9."/>
+      <w:lvlJc w:val="left"/>
+      <w:pPr>
+        <w:tabs>
+          <w:tab w:val="num" w:pos="6480"/>
+        </w:tabs>
+        <w:ind w:left="6480" w:hanging="360"/>
+      </w:pPr>
+    </w:lvl>
+  </w:abstractNum>
+  <w:abstractNum w:abstractNumId="18" w15:restartNumberingAfterBreak="0">
     <w:nsid w:val="5F365A13"/>
     <w:multiLevelType w:val="multilevel"/>
     <w:tmpl w:val="FFFFFFFF"/>
@@ -2176,7 +5923,7 @@
       </w:rPr>
     </w:lvl>
   </w:abstractNum>
-  <w:abstractNum w:abstractNumId="6" w15:restartNumberingAfterBreak="0">
+  <w:abstractNum w:abstractNumId="19" w15:restartNumberingAfterBreak="0">
     <w:nsid w:val="617C0EE1"/>
     <w:multiLevelType w:val="multilevel"/>
     <w:tmpl w:val="FFFFFFFF"/>
@@ -2325,7 +6072,156 @@
       </w:rPr>
     </w:lvl>
   </w:abstractNum>
-  <w:abstractNum w:abstractNumId="7" w15:restartNumberingAfterBreak="0">
+  <w:abstractNum w:abstractNumId="20" w15:restartNumberingAfterBreak="0">
+    <w:nsid w:val="688B6763"/>
+    <w:multiLevelType w:val="multilevel"/>
+    <w:tmpl w:val="3B6E3592"/>
+    <w:lvl w:ilvl="0">
+      <w:start w:val="1"/>
+      <w:numFmt w:val="bullet"/>
+      <w:lvlText w:val=""/>
+      <w:lvlJc w:val="left"/>
+      <w:pPr>
+        <w:tabs>
+          <w:tab w:val="num" w:pos="720"/>
+        </w:tabs>
+        <w:ind w:left="720" w:hanging="360"/>
+      </w:pPr>
+      <w:rPr>
+        <w:rFonts w:ascii="Symbol" w:hAnsi="Symbol" w:hint="default"/>
+        <w:sz w:val="20"/>
+      </w:rPr>
+    </w:lvl>
+    <w:lvl w:ilvl="1" w:tentative="1">
+      <w:start w:val="1"/>
+      <w:numFmt w:val="bullet"/>
+      <w:lvlText w:val="o"/>
+      <w:lvlJc w:val="left"/>
+      <w:pPr>
+        <w:tabs>
+          <w:tab w:val="num" w:pos="1440"/>
+        </w:tabs>
+        <w:ind w:left="1440" w:hanging="360"/>
+      </w:pPr>
+      <w:rPr>
+        <w:rFonts w:ascii="Courier New" w:hAnsi="Courier New" w:hint="default"/>
+        <w:sz w:val="20"/>
+      </w:rPr>
+    </w:lvl>
+    <w:lvl w:ilvl="2" w:tentative="1">
+      <w:start w:val="1"/>
+      <w:numFmt w:val="bullet"/>
+      <w:lvlText w:val=""/>
+      <w:lvlJc w:val="left"/>
+      <w:pPr>
+        <w:tabs>
+          <w:tab w:val="num" w:pos="2160"/>
+        </w:tabs>
+        <w:ind w:left="2160" w:hanging="360"/>
+      </w:pPr>
+      <w:rPr>
+        <w:rFonts w:ascii="Wingdings" w:hAnsi="Wingdings" w:hint="default"/>
+        <w:sz w:val="20"/>
+      </w:rPr>
+    </w:lvl>
+    <w:lvl w:ilvl="3" w:tentative="1">
+      <w:start w:val="1"/>
+      <w:numFmt w:val="bullet"/>
+      <w:lvlText w:val=""/>
+      <w:lvlJc w:val="left"/>
+      <w:pPr>
+        <w:tabs>
+          <w:tab w:val="num" w:pos="2880"/>
+        </w:tabs>
+        <w:ind w:left="2880" w:hanging="360"/>
+      </w:pPr>
+      <w:rPr>
+        <w:rFonts w:ascii="Wingdings" w:hAnsi="Wingdings" w:hint="default"/>
+        <w:sz w:val="20"/>
+      </w:rPr>
+    </w:lvl>
+    <w:lvl w:ilvl="4" w:tentative="1">
+      <w:start w:val="1"/>
+      <w:numFmt w:val="bullet"/>
+      <w:lvlText w:val=""/>
+      <w:lvlJc w:val="left"/>
+      <w:pPr>
+        <w:tabs>
+          <w:tab w:val="num" w:pos="3600"/>
+        </w:tabs>
+        <w:ind w:left="3600" w:hanging="360"/>
+      </w:pPr>
+      <w:rPr>
+        <w:rFonts w:ascii="Wingdings" w:hAnsi="Wingdings" w:hint="default"/>
+        <w:sz w:val="20"/>
+      </w:rPr>
+    </w:lvl>
+    <w:lvl w:ilvl="5" w:tentative="1">
+      <w:start w:val="1"/>
+      <w:numFmt w:val="bullet"/>
+      <w:lvlText w:val=""/>
+      <w:lvlJc w:val="left"/>
+      <w:pPr>
+        <w:tabs>
+          <w:tab w:val="num" w:pos="4320"/>
+        </w:tabs>
+        <w:ind w:left="4320" w:hanging="360"/>
+      </w:pPr>
+      <w:rPr>
+        <w:rFonts w:ascii="Wingdings" w:hAnsi="Wingdings" w:hint="default"/>
+        <w:sz w:val="20"/>
+      </w:rPr>
+    </w:lvl>
+    <w:lvl w:ilvl="6" w:tentative="1">
+      <w:start w:val="1"/>
+      <w:numFmt w:val="bullet"/>
+      <w:lvlText w:val=""/>
+      <w:lvlJc w:val="left"/>
+      <w:pPr>
+        <w:tabs>
+          <w:tab w:val="num" w:pos="5040"/>
+        </w:tabs>
+        <w:ind w:left="5040" w:hanging="360"/>
+      </w:pPr>
+      <w:rPr>
+        <w:rFonts w:ascii="Wingdings" w:hAnsi="Wingdings" w:hint="default"/>
+        <w:sz w:val="20"/>
+      </w:rPr>
+    </w:lvl>
+    <w:lvl w:ilvl="7" w:tentative="1">
+      <w:start w:val="1"/>
+      <w:numFmt w:val="bullet"/>
+      <w:lvlText w:val=""/>
+      <w:lvlJc w:val="left"/>
+      <w:pPr>
+        <w:tabs>
+          <w:tab w:val="num" w:pos="5760"/>
+        </w:tabs>
+        <w:ind w:left="5760" w:hanging="360"/>
+      </w:pPr>
+      <w:rPr>
+        <w:rFonts w:ascii="Wingdings" w:hAnsi="Wingdings" w:hint="default"/>
+        <w:sz w:val="20"/>
+      </w:rPr>
+    </w:lvl>
+    <w:lvl w:ilvl="8" w:tentative="1">
+      <w:start w:val="1"/>
+      <w:numFmt w:val="bullet"/>
+      <w:lvlText w:val=""/>
+      <w:lvlJc w:val="left"/>
+      <w:pPr>
+        <w:tabs>
+          <w:tab w:val="num" w:pos="6480"/>
+        </w:tabs>
+        <w:ind w:left="6480" w:hanging="360"/>
+      </w:pPr>
+      <w:rPr>
+        <w:rFonts w:ascii="Wingdings" w:hAnsi="Wingdings" w:hint="default"/>
+        <w:sz w:val="20"/>
+      </w:rPr>
+    </w:lvl>
+  </w:abstractNum>
+  <w:abstractNum w:abstractNumId="21" w15:restartNumberingAfterBreak="0">
     <w:nsid w:val="69FF1F30"/>
     <w:multiLevelType w:val="multilevel"/>
     <w:tmpl w:val="FFFFFFFF"/>
@@ -2474,7 +6370,269 @@
       </w:rPr>
     </w:lvl>
   </w:abstractNum>
-  <w:abstractNum w:abstractNumId="8" w15:restartNumberingAfterBreak="0">
+  <w:abstractNum w:abstractNumId="22" w15:restartNumberingAfterBreak="0">
+    <w:nsid w:val="6DBC1F1D"/>
+    <w:multiLevelType w:val="multilevel"/>
+    <w:tmpl w:val="9632A716"/>
+    <w:lvl w:ilvl="0">
+      <w:start w:val="1"/>
+      <w:numFmt w:val="bullet"/>
+      <w:lvlText w:val=""/>
+      <w:lvlJc w:val="left"/>
+      <w:pPr>
+        <w:tabs>
+          <w:tab w:val="num" w:pos="720"/>
+        </w:tabs>
+        <w:ind w:left="720" w:hanging="360"/>
+      </w:pPr>
+      <w:rPr>
+        <w:rFonts w:ascii="Symbol" w:hAnsi="Symbol" w:hint="default"/>
+        <w:sz w:val="20"/>
+      </w:rPr>
+    </w:lvl>
+    <w:lvl w:ilvl="1" w:tentative="1">
+      <w:start w:val="1"/>
+      <w:numFmt w:val="bullet"/>
+      <w:lvlText w:val="o"/>
+      <w:lvlJc w:val="left"/>
+      <w:pPr>
+        <w:tabs>
+          <w:tab w:val="num" w:pos="1440"/>
+        </w:tabs>
+        <w:ind w:left="1440" w:hanging="360"/>
+      </w:pPr>
+      <w:rPr>
+        <w:rFonts w:ascii="Courier New" w:hAnsi="Courier New" w:hint="default"/>
+        <w:sz w:val="20"/>
+      </w:rPr>
+    </w:lvl>
+    <w:lvl w:ilvl="2" w:tentative="1">
+      <w:start w:val="1"/>
+      <w:numFmt w:val="bullet"/>
+      <w:lvlText w:val=""/>
+      <w:lvlJc w:val="left"/>
+      <w:pPr>
+        <w:tabs>
+          <w:tab w:val="num" w:pos="2160"/>
+        </w:tabs>
+        <w:ind w:left="2160" w:hanging="360"/>
+      </w:pPr>
+      <w:rPr>
+        <w:rFonts w:ascii="Wingdings" w:hAnsi="Wingdings" w:hint="default"/>
+        <w:sz w:val="20"/>
+      </w:rPr>
+    </w:lvl>
+    <w:lvl w:ilvl="3" w:tentative="1">
+      <w:start w:val="1"/>
+      <w:numFmt w:val="bullet"/>
+      <w:lvlText w:val=""/>
+      <w:lvlJc w:val="left"/>
+      <w:pPr>
+        <w:tabs>
+          <w:tab w:val="num" w:pos="2880"/>
+        </w:tabs>
+        <w:ind w:left="2880" w:hanging="360"/>
+      </w:pPr>
+      <w:rPr>
+        <w:rFonts w:ascii="Wingdings" w:hAnsi="Wingdings" w:hint="default"/>
+        <w:sz w:val="20"/>
+      </w:rPr>
+    </w:lvl>
+    <w:lvl w:ilvl="4" w:tentative="1">
+      <w:start w:val="1"/>
+      <w:numFmt w:val="bullet"/>
+      <w:lvlText w:val=""/>
+      <w:lvlJc w:val="left"/>
+      <w:pPr>
+        <w:tabs>
+          <w:tab w:val="num" w:pos="3600"/>
+        </w:tabs>
+        <w:ind w:left="3600" w:hanging="360"/>
+      </w:pPr>
+      <w:rPr>
+        <w:rFonts w:ascii="Wingdings" w:hAnsi="Wingdings" w:hint="default"/>
+        <w:sz w:val="20"/>
+      </w:rPr>
+    </w:lvl>
+    <w:lvl w:ilvl="5" w:tentative="1">
+      <w:start w:val="1"/>
+      <w:numFmt w:val="bullet"/>
+      <w:lvlText w:val=""/>
+      <w:lvlJc w:val="left"/>
+      <w:pPr>
+        <w:tabs>
+          <w:tab w:val="num" w:pos="4320"/>
+        </w:tabs>
+        <w:ind w:left="4320" w:hanging="360"/>
+      </w:pPr>
+      <w:rPr>
+        <w:rFonts w:ascii="Wingdings" w:hAnsi="Wingdings" w:hint="default"/>
+        <w:sz w:val="20"/>
+      </w:rPr>
+    </w:lvl>
+    <w:lvl w:ilvl="6" w:tentative="1">
+      <w:start w:val="1"/>
+      <w:numFmt w:val="bullet"/>
+      <w:lvlText w:val=""/>
+      <w:lvlJc w:val="left"/>
+      <w:pPr>
+        <w:tabs>
+          <w:tab w:val="num" w:pos="5040"/>
+        </w:tabs>
+        <w:ind w:left="5040" w:hanging="360"/>
+      </w:pPr>
+      <w:rPr>
+        <w:rFonts w:ascii="Wingdings" w:hAnsi="Wingdings" w:hint="default"/>
+        <w:sz w:val="20"/>
+      </w:rPr>
+    </w:lvl>
+    <w:lvl w:ilvl="7" w:tentative="1">
+      <w:start w:val="1"/>
+      <w:numFmt w:val="bullet"/>
+      <w:lvlText w:val=""/>
+      <w:lvlJc w:val="left"/>
+      <w:pPr>
+        <w:tabs>
+          <w:tab w:val="num" w:pos="5760"/>
+        </w:tabs>
+        <w:ind w:left="5760" w:hanging="360"/>
+      </w:pPr>
+      <w:rPr>
+        <w:rFonts w:ascii="Wingdings" w:hAnsi="Wingdings" w:hint="default"/>
+        <w:sz w:val="20"/>
+      </w:rPr>
+    </w:lvl>
+    <w:lvl w:ilvl="8" w:tentative="1">
+      <w:start w:val="1"/>
+      <w:numFmt w:val="bullet"/>
+      <w:lvlText w:val=""/>
+      <w:lvlJc w:val="left"/>
+      <w:pPr>
+        <w:tabs>
+          <w:tab w:val="num" w:pos="6480"/>
+        </w:tabs>
+        <w:ind w:left="6480" w:hanging="360"/>
+      </w:pPr>
+      <w:rPr>
+        <w:rFonts w:ascii="Wingdings" w:hAnsi="Wingdings" w:hint="default"/>
+        <w:sz w:val="20"/>
+      </w:rPr>
+    </w:lvl>
+  </w:abstractNum>
+  <w:abstractNum w:abstractNumId="23" w15:restartNumberingAfterBreak="0">
+    <w:nsid w:val="6FFD1A7E"/>
+    <w:multiLevelType w:val="multilevel"/>
+    <w:tmpl w:val="304664E8"/>
+    <w:lvl w:ilvl="0">
+      <w:start w:val="1"/>
+      <w:numFmt w:val="decimal"/>
+      <w:lvlText w:val="%1."/>
+      <w:lvlJc w:val="left"/>
+      <w:pPr>
+        <w:tabs>
+          <w:tab w:val="num" w:pos="720"/>
+        </w:tabs>
+        <w:ind w:left="720" w:hanging="360"/>
+      </w:pPr>
+    </w:lvl>
+    <w:lvl w:ilvl="1" w:tentative="1">
+      <w:start w:val="1"/>
+      <w:numFmt w:val="decimal"/>
+      <w:lvlText w:val="%2."/>
+      <w:lvlJc w:val="left"/>
+      <w:pPr>
+        <w:tabs>
+          <w:tab w:val="num" w:pos="1440"/>
+        </w:tabs>
+        <w:ind w:left="1440" w:hanging="360"/>
+      </w:pPr>
+    </w:lvl>
+    <w:lvl w:ilvl="2" w:tentative="1">
+      <w:start w:val="1"/>
+      <w:numFmt w:val="decimal"/>
+      <w:lvlText w:val="%3."/>
+      <w:lvlJc w:val="left"/>
+      <w:pPr>
+        <w:tabs>
+          <w:tab w:val="num" w:pos="2160"/>
+        </w:tabs>
+        <w:ind w:left="2160" w:hanging="360"/>
+      </w:pPr>
+    </w:lvl>
+    <w:lvl w:ilvl="3" w:tentative="1">
+      <w:start w:val="1"/>
+      <w:numFmt w:val="decimal"/>
+      <w:lvlText w:val="%4."/>
+      <w:lvlJc w:val="left"/>
+      <w:pPr>
+        <w:tabs>
+          <w:tab w:val="num" w:pos="2880"/>
+        </w:tabs>
+        <w:ind w:left="2880" w:hanging="360"/>
+      </w:pPr>
+    </w:lvl>
+    <w:lvl w:ilvl="4" w:tentative="1">
+      <w:start w:val="1"/>
+      <w:numFmt w:val="decimal"/>
+      <w:lvlText w:val="%5."/>
+      <w:lvlJc w:val="left"/>
+      <w:pPr>
+        <w:tabs>
+          <w:tab w:val="num" w:pos="3600"/>
+        </w:tabs>
+        <w:ind w:left="3600" w:hanging="360"/>
+      </w:pPr>
+    </w:lvl>
+    <w:lvl w:ilvl="5" w:tentative="1">
+      <w:start w:val="1"/>
+      <w:numFmt w:val="decimal"/>
+      <w:lvlText w:val="%6."/>
+      <w:lvlJc w:val="left"/>
+      <w:pPr>
+        <w:tabs>
+          <w:tab w:val="num" w:pos="4320"/>
+        </w:tabs>
+        <w:ind w:left="4320" w:hanging="360"/>
+      </w:pPr>
+    </w:lvl>
+    <w:lvl w:ilvl="6" w:tentative="1">
+      <w:start w:val="1"/>
+      <w:numFmt w:val="decimal"/>
+      <w:lvlText w:val="%7."/>
+      <w:lvlJc w:val="left"/>
+      <w:pPr>
+        <w:tabs>
+          <w:tab w:val="num" w:pos="5040"/>
+        </w:tabs>
+        <w:ind w:left="5040" w:hanging="360"/>
+      </w:pPr>
+    </w:lvl>
+    <w:lvl w:ilvl="7" w:tentative="1">
+      <w:start w:val="1"/>
+      <w:numFmt w:val="decimal"/>
+      <w:lvlText w:val="%8."/>
+      <w:lvlJc w:val="left"/>
+      <w:pPr>
+        <w:tabs>
+          <w:tab w:val="num" w:pos="5760"/>
+        </w:tabs>
+        <w:ind w:left="5760" w:hanging="360"/>
+      </w:pPr>
+    </w:lvl>
+    <w:lvl w:ilvl="8" w:tentative="1">
+      <w:start w:val="1"/>
+      <w:numFmt w:val="decimal"/>
+      <w:lvlText w:val="%9."/>
+      <w:lvlJc w:val="left"/>
+      <w:pPr>
+        <w:tabs>
+          <w:tab w:val="num" w:pos="6480"/>
+        </w:tabs>
+        <w:ind w:left="6480" w:hanging="360"/>
+      </w:pPr>
+    </w:lvl>
+  </w:abstractNum>
+  <w:abstractNum w:abstractNumId="24" w15:restartNumberingAfterBreak="0">
     <w:nsid w:val="7ABD7494"/>
     <w:multiLevelType w:val="multilevel"/>
     <w:tmpl w:val="FFFFFFFF"/>
@@ -2623,7 +6781,7 @@
       </w:rPr>
     </w:lvl>
   </w:abstractNum>
-  <w:abstractNum w:abstractNumId="9" w15:restartNumberingAfterBreak="0">
+  <w:abstractNum w:abstractNumId="25" w15:restartNumberingAfterBreak="0">
     <w:nsid w:val="7DA906FD"/>
     <w:multiLevelType w:val="multilevel"/>
     <w:tmpl w:val="FFFFFFFF"/>
@@ -2773,34 +6931,82 @@
     </w:lvl>
   </w:abstractNum>
   <w:num w:numId="1" w16cid:durableId="116916723">
-    <w:abstractNumId w:val="8"/>
+    <w:abstractNumId w:val="24"/>
   </w:num>
   <w:num w:numId="2" w16cid:durableId="96407583">
-    <w:abstractNumId w:val="9"/>
+    <w:abstractNumId w:val="25"/>
   </w:num>
   <w:num w:numId="3" w16cid:durableId="629284973">
-    <w:abstractNumId w:val="2"/>
+    <w:abstractNumId w:val="6"/>
   </w:num>
   <w:num w:numId="4" w16cid:durableId="920529094">
-    <w:abstractNumId w:val="3"/>
+    <w:abstractNumId w:val="7"/>
   </w:num>
   <w:num w:numId="5" w16cid:durableId="1710645669">
     <w:abstractNumId w:val="0"/>
   </w:num>
   <w:num w:numId="6" w16cid:durableId="898829099">
-    <w:abstractNumId w:val="7"/>
+    <w:abstractNumId w:val="21"/>
   </w:num>
   <w:num w:numId="7" w16cid:durableId="427311271">
+    <w:abstractNumId w:val="18"/>
+  </w:num>
+  <w:num w:numId="8" w16cid:durableId="24329897">
+    <w:abstractNumId w:val="8"/>
+  </w:num>
+  <w:num w:numId="9" w16cid:durableId="443579106">
+    <w:abstractNumId w:val="19"/>
+  </w:num>
+  <w:num w:numId="10" w16cid:durableId="291641298">
+    <w:abstractNumId w:val="4"/>
+  </w:num>
+  <w:num w:numId="11" w16cid:durableId="1148790475">
+    <w:abstractNumId w:val="20"/>
+  </w:num>
+  <w:num w:numId="12" w16cid:durableId="882447866">
+    <w:abstractNumId w:val="22"/>
+  </w:num>
+  <w:num w:numId="13" w16cid:durableId="716516441">
+    <w:abstractNumId w:val="12"/>
+  </w:num>
+  <w:num w:numId="14" w16cid:durableId="1467242590">
+    <w:abstractNumId w:val="2"/>
+  </w:num>
+  <w:num w:numId="15" w16cid:durableId="182329956">
+    <w:abstractNumId w:val="14"/>
+  </w:num>
+  <w:num w:numId="16" w16cid:durableId="991985072">
+    <w:abstractNumId w:val="1"/>
+  </w:num>
+  <w:num w:numId="17" w16cid:durableId="186716469">
+    <w:abstractNumId w:val="3"/>
+  </w:num>
+  <w:num w:numId="18" w16cid:durableId="899633732">
+    <w:abstractNumId w:val="13"/>
+  </w:num>
+  <w:num w:numId="19" w16cid:durableId="528026314">
+    <w:abstractNumId w:val="10"/>
+  </w:num>
+  <w:num w:numId="20" w16cid:durableId="1271595323">
     <w:abstractNumId w:val="5"/>
   </w:num>
-  <w:num w:numId="8" w16cid:durableId="24329897">
-    <w:abstractNumId w:val="4"/>
+  <w:num w:numId="21" w16cid:durableId="289096113">
+    <w:abstractNumId w:val="17"/>
   </w:num>
-  <w:num w:numId="9" w16cid:durableId="443579106">
-    <w:abstractNumId w:val="6"/>
+  <w:num w:numId="22" w16cid:durableId="556673337">
+    <w:abstractNumId w:val="16"/>
   </w:num>
-  <w:num w:numId="10" w16cid:durableId="291641298">
-    <w:abstractNumId w:val="1"/>
+  <w:num w:numId="23" w16cid:durableId="1588685866">
+    <w:abstractNumId w:val="11"/>
+  </w:num>
+  <w:num w:numId="24" w16cid:durableId="550266872">
+    <w:abstractNumId w:val="15"/>
+  </w:num>
+  <w:num w:numId="25" w16cid:durableId="1150318587">
+    <w:abstractNumId w:val="23"/>
+  </w:num>
+  <w:num w:numId="26" w16cid:durableId="856240207">
+    <w:abstractNumId w:val="9"/>
   </w:num>
 </w:numbering>
 </file>
@@ -3407,7 +7613,6 @@
   <w:style w:type="character" w:default="1" w:styleId="DefaultParagraphFont">
     <w:name w:val="Default Paragraph Font"/>
     <w:uiPriority w:val="1"/>
-    <w:semiHidden/>
     <w:unhideWhenUsed/>
   </w:style>
   <w:style w:type="table" w:default="1" w:styleId="TableNormal">
